--- a/Báo cáo thực tập - Đặng Sơn Tùng.docx
+++ b/Báo cáo thực tập - Đặng Sơn Tùng.docx
@@ -1,6 +1,6 @@
 
 <file path=word/document.xml><?xml version="1.0" encoding="utf-8"?>
-<w:document xmlns:wpc="http://schemas.microsoft.com/office/word/2010/wordprocessingCanvas" xmlns:cx="http://schemas.microsoft.com/office/drawing/2014/chartex" xmlns:cx1="http://schemas.microsoft.com/office/drawing/2015/9/8/chartex" xmlns:cx2="http://schemas.microsoft.com/office/drawing/2015/10/21/chartex" xmlns:cx3="http://schemas.microsoft.com/office/drawing/2016/5/9/chartex" xmlns:cx4="http://schemas.microsoft.com/office/drawing/2016/5/10/chartex" xmlns:cx5="http://schemas.microsoft.com/office/drawing/2016/5/11/chartex" xmlns:cx6="http://schemas.microsoft.com/office/drawing/2016/5/12/chartex" xmlns:cx7="http://schemas.microsoft.com/office/drawing/2016/5/13/chartex" xmlns:cx8="http://schemas.microsoft.com/office/drawing/2016/5/14/chartex" xmlns:mc="http://schemas.openxmlformats.org/markup-compatibility/2006" xmlns:aink="http://schemas.microsoft.com/office/drawing/2016/ink" xmlns:am3d="http://schemas.microsoft.com/office/drawing/2017/model3d" xmlns:o="urn:schemas-microsoft-com:office:office" xmlns:r="http://schemas.openxmlformats.org/officeDocument/2006/relationships" xmlns:m="http://schemas.openxmlformats.org/officeDocument/2006/math" xmlns:v="urn:schemas-microsoft-com:vml" xmlns:wp14="http://schemas.microsoft.com/office/word/2010/wordprocessingDrawing" xmlns:wp="http://schemas.openxmlformats.org/drawingml/2006/wordprocessingDrawing" xmlns:w10="urn:schemas-microsoft-com:office:word" xmlns:w="http://schemas.openxmlformats.org/wordprocessingml/2006/main" xmlns:w14="http://schemas.microsoft.com/office/word/2010/wordml" xmlns:w15="http://schemas.microsoft.com/office/word/2012/wordml" xmlns:w16cex="http://schemas.microsoft.com/office/word/2018/wordml/cex" xmlns:w16cid="http://schemas.microsoft.com/office/word/2016/wordml/cid" xmlns:w16="http://schemas.microsoft.com/office/word/2018/wordml" xmlns:w16se="http://schemas.microsoft.com/office/word/2015/wordml/symex" xmlns:wpg="http://schemas.microsoft.com/office/word/2010/wordprocessingGroup" xmlns:wpi="http://schemas.microsoft.com/office/word/2010/wordprocessingInk" xmlns:wne="http://schemas.microsoft.com/office/word/2006/wordml" xmlns:wps="http://schemas.microsoft.com/office/word/2010/wordprocessingShape" mc:Ignorable="w14 w15 w16se w16cid w16 w16cex wp14">
+<w:document xmlns:wpc="http://schemas.microsoft.com/office/word/2010/wordprocessingCanvas" xmlns:cx="http://schemas.microsoft.com/office/drawing/2014/chartex" xmlns:cx1="http://schemas.microsoft.com/office/drawing/2015/9/8/chartex" xmlns:mc="http://schemas.openxmlformats.org/markup-compatibility/2006" xmlns:o="urn:schemas-microsoft-com:office:office" xmlns:r="http://schemas.openxmlformats.org/officeDocument/2006/relationships" xmlns:m="http://schemas.openxmlformats.org/officeDocument/2006/math" xmlns:v="urn:schemas-microsoft-com:vml" xmlns:wp14="http://schemas.microsoft.com/office/word/2010/wordprocessingDrawing" xmlns:wp="http://schemas.openxmlformats.org/drawingml/2006/wordprocessingDrawing" xmlns:w10="urn:schemas-microsoft-com:office:word" xmlns:w="http://schemas.openxmlformats.org/wordprocessingml/2006/main" xmlns:w14="http://schemas.microsoft.com/office/word/2010/wordml" xmlns:w15="http://schemas.microsoft.com/office/word/2012/wordml" xmlns:w16se="http://schemas.microsoft.com/office/word/2015/wordml/symex" xmlns:wpg="http://schemas.microsoft.com/office/word/2010/wordprocessingGroup" xmlns:wpi="http://schemas.microsoft.com/office/word/2010/wordprocessingInk" xmlns:wne="http://schemas.microsoft.com/office/word/2006/wordml" xmlns:wps="http://schemas.microsoft.com/office/word/2010/wordprocessingShape" mc:Ignorable="w14 w15 w16se wp14">
   <w:body>
     <w:sdt>
       <w:sdtPr>
@@ -367,7 +367,7 @@
                     <w:sz w:val="28"/>
                     <w:szCs w:val="28"/>
                   </w:rPr>
-                  <w:t xml:space="preserve"> XXX</w:t>
+                  <w:t xml:space="preserve"> HỆ THỐNG GIÁM SÁT TOA TÀU HỎA </w:t>
                 </w:r>
               </w:p>
             </w:tc>
@@ -3332,7 +3332,77 @@
           <w:sz w:val="28"/>
           <w:szCs w:val="28"/>
         </w:rPr>
-        <w:t>Hằng</w:t>
+        <w:t>Hằ</w:t>
+      </w:r>
+      <w:r>
+        <w:rPr>
+          <w:rFonts w:ascii="Times New Roman" w:hAnsi="Times New Roman"/>
+          <w:sz w:val="28"/>
+          <w:szCs w:val="28"/>
+        </w:rPr>
+        <w:t>ng</w:t>
+      </w:r>
+      <w:proofErr w:type="spellEnd"/>
+      <w:r>
+        <w:rPr>
+          <w:rFonts w:ascii="Times New Roman" w:hAnsi="Times New Roman"/>
+          <w:sz w:val="28"/>
+          <w:szCs w:val="28"/>
+        </w:rPr>
+        <w:t xml:space="preserve">, </w:t>
+      </w:r>
+      <w:proofErr w:type="spellStart"/>
+      <w:r>
+        <w:rPr>
+          <w:rFonts w:ascii="Times New Roman" w:hAnsi="Times New Roman"/>
+          <w:sz w:val="28"/>
+          <w:szCs w:val="28"/>
+        </w:rPr>
+        <w:t>a</w:t>
+      </w:r>
+      <w:r>
+        <w:rPr>
+          <w:rFonts w:ascii="Times New Roman" w:hAnsi="Times New Roman"/>
+          <w:sz w:val="28"/>
+          <w:szCs w:val="28"/>
+        </w:rPr>
+        <w:t>nh</w:t>
+      </w:r>
+      <w:proofErr w:type="spellEnd"/>
+      <w:r>
+        <w:rPr>
+          <w:rFonts w:ascii="Times New Roman" w:hAnsi="Times New Roman"/>
+          <w:sz w:val="28"/>
+          <w:szCs w:val="28"/>
+        </w:rPr>
+        <w:t xml:space="preserve"> </w:t>
+      </w:r>
+      <w:proofErr w:type="spellStart"/>
+      <w:r>
+        <w:rPr>
+          <w:rFonts w:ascii="Times New Roman" w:hAnsi="Times New Roman"/>
+          <w:sz w:val="28"/>
+          <w:szCs w:val="28"/>
+        </w:rPr>
+        <w:t>Phạm</w:t>
+      </w:r>
+      <w:proofErr w:type="spellEnd"/>
+      <w:r>
+        <w:rPr>
+          <w:rFonts w:ascii="Times New Roman" w:hAnsi="Times New Roman"/>
+          <w:sz w:val="28"/>
+          <w:szCs w:val="28"/>
+        </w:rPr>
+        <w:t xml:space="preserve"> Quang </w:t>
+      </w:r>
+      <w:proofErr w:type="spellStart"/>
+      <w:r>
+        <w:rPr>
+          <w:rFonts w:ascii="Times New Roman" w:hAnsi="Times New Roman"/>
+          <w:sz w:val="28"/>
+          <w:szCs w:val="28"/>
+        </w:rPr>
+        <w:t>Dũng</w:t>
       </w:r>
       <w:proofErr w:type="spellEnd"/>
       <w:r>
@@ -3368,51 +3438,115 @@
           <w:sz w:val="28"/>
           <w:szCs w:val="28"/>
         </w:rPr>
-        <w:t>a</w:t>
-      </w:r>
-      <w:r>
-        <w:rPr>
-          <w:rFonts w:ascii="Times New Roman" w:hAnsi="Times New Roman"/>
-          <w:sz w:val="28"/>
-          <w:szCs w:val="28"/>
-        </w:rPr>
-        <w:t>nh</w:t>
-      </w:r>
-      <w:proofErr w:type="spellEnd"/>
-      <w:r>
-        <w:rPr>
-          <w:rFonts w:ascii="Times New Roman" w:hAnsi="Times New Roman"/>
-          <w:sz w:val="28"/>
-          <w:szCs w:val="28"/>
-        </w:rPr>
-        <w:t xml:space="preserve"> </w:t>
-      </w:r>
-      <w:proofErr w:type="spellStart"/>
-      <w:r>
-        <w:rPr>
-          <w:rFonts w:ascii="Times New Roman" w:hAnsi="Times New Roman"/>
-          <w:sz w:val="28"/>
-          <w:szCs w:val="28"/>
-        </w:rPr>
-        <w:t>Phạm</w:t>
-      </w:r>
-      <w:proofErr w:type="spellEnd"/>
-      <w:r>
-        <w:rPr>
-          <w:rFonts w:ascii="Times New Roman" w:hAnsi="Times New Roman"/>
-          <w:sz w:val="28"/>
-          <w:szCs w:val="28"/>
-        </w:rPr>
-        <w:t xml:space="preserve"> Quang </w:t>
-      </w:r>
-      <w:proofErr w:type="spellStart"/>
-      <w:r>
-        <w:rPr>
-          <w:rFonts w:ascii="Times New Roman" w:hAnsi="Times New Roman"/>
-          <w:sz w:val="28"/>
-          <w:szCs w:val="28"/>
-        </w:rPr>
-        <w:t>Dũng</w:t>
+        <w:t>các</w:t>
+      </w:r>
+      <w:proofErr w:type="spellEnd"/>
+      <w:r>
+        <w:rPr>
+          <w:rFonts w:ascii="Times New Roman" w:hAnsi="Times New Roman"/>
+          <w:sz w:val="28"/>
+          <w:szCs w:val="28"/>
+        </w:rPr>
+        <w:t xml:space="preserve"> </w:t>
+      </w:r>
+      <w:proofErr w:type="spellStart"/>
+      <w:r>
+        <w:rPr>
+          <w:rFonts w:ascii="Times New Roman" w:hAnsi="Times New Roman"/>
+          <w:sz w:val="28"/>
+          <w:szCs w:val="28"/>
+        </w:rPr>
+        <w:t>anh</w:t>
+      </w:r>
+      <w:proofErr w:type="spellEnd"/>
+      <w:r>
+        <w:rPr>
+          <w:rFonts w:ascii="Times New Roman" w:hAnsi="Times New Roman"/>
+          <w:sz w:val="28"/>
+          <w:szCs w:val="28"/>
+        </w:rPr>
+        <w:t xml:space="preserve"> </w:t>
+      </w:r>
+      <w:proofErr w:type="spellStart"/>
+      <w:r>
+        <w:rPr>
+          <w:rFonts w:ascii="Times New Roman" w:hAnsi="Times New Roman"/>
+          <w:sz w:val="28"/>
+          <w:szCs w:val="28"/>
+        </w:rPr>
+        <w:t>chị</w:t>
+      </w:r>
+      <w:proofErr w:type="spellEnd"/>
+      <w:r>
+        <w:rPr>
+          <w:rFonts w:ascii="Times New Roman" w:hAnsi="Times New Roman"/>
+          <w:sz w:val="28"/>
+          <w:szCs w:val="28"/>
+        </w:rPr>
+        <w:t xml:space="preserve"> </w:t>
+      </w:r>
+      <w:proofErr w:type="spellStart"/>
+      <w:r>
+        <w:rPr>
+          <w:rFonts w:ascii="Times New Roman" w:hAnsi="Times New Roman"/>
+          <w:sz w:val="28"/>
+          <w:szCs w:val="28"/>
+        </w:rPr>
+        <w:t>trong</w:t>
+      </w:r>
+      <w:proofErr w:type="spellEnd"/>
+      <w:r>
+        <w:rPr>
+          <w:rFonts w:ascii="Times New Roman" w:hAnsi="Times New Roman"/>
+          <w:sz w:val="28"/>
+          <w:szCs w:val="28"/>
+        </w:rPr>
+        <w:t xml:space="preserve"> </w:t>
+      </w:r>
+      <w:proofErr w:type="spellStart"/>
+      <w:r>
+        <w:rPr>
+          <w:rFonts w:ascii="Times New Roman" w:hAnsi="Times New Roman"/>
+          <w:sz w:val="28"/>
+          <w:szCs w:val="28"/>
+        </w:rPr>
+        <w:t>cùng</w:t>
+      </w:r>
+      <w:proofErr w:type="spellEnd"/>
+      <w:r>
+        <w:rPr>
+          <w:rFonts w:ascii="Times New Roman" w:hAnsi="Times New Roman"/>
+          <w:sz w:val="28"/>
+          <w:szCs w:val="28"/>
+        </w:rPr>
+        <w:t xml:space="preserve"> </w:t>
+      </w:r>
+      <w:proofErr w:type="spellStart"/>
+      <w:r>
+        <w:rPr>
+          <w:rFonts w:ascii="Times New Roman" w:hAnsi="Times New Roman"/>
+          <w:sz w:val="28"/>
+          <w:szCs w:val="28"/>
+        </w:rPr>
+        <w:t>dự</w:t>
+      </w:r>
+      <w:proofErr w:type="spellEnd"/>
+      <w:r>
+        <w:rPr>
+          <w:rFonts w:ascii="Times New Roman" w:hAnsi="Times New Roman"/>
+          <w:sz w:val="28"/>
+          <w:szCs w:val="28"/>
+        </w:rPr>
+        <w:t xml:space="preserve"> </w:t>
+      </w:r>
+      <w:proofErr w:type="spellStart"/>
+      <w:r>
+        <w:rPr>
+          <w:rFonts w:ascii="Times New Roman" w:hAnsi="Times New Roman"/>
+          <w:sz w:val="28"/>
+          <w:szCs w:val="28"/>
+        </w:rPr>
+        <w:t>án</w:t>
       </w:r>
       <w:proofErr w:type="spellEnd"/>
       <w:r>
@@ -5441,18 +5575,27 @@
           <w:sz w:val="28"/>
           <w:szCs w:val="28"/>
         </w:rPr>
-        <w:t>dầu</w:t>
-      </w:r>
-      <w:proofErr w:type="spellEnd"/>
-      <w:r>
-        <w:rPr>
-          <w:rFonts w:ascii="Times New Roman" w:hAnsi="Times New Roman"/>
-          <w:sz w:val="28"/>
-          <w:szCs w:val="28"/>
-        </w:rPr>
-        <w:t xml:space="preserve"> </w:t>
-      </w:r>
-      <w:proofErr w:type="spellStart"/>
+        <w:t>dầ</w:t>
+      </w:r>
+      <w:r>
+        <w:rPr>
+          <w:rFonts w:ascii="Times New Roman" w:hAnsi="Times New Roman"/>
+          <w:sz w:val="28"/>
+          <w:szCs w:val="28"/>
+        </w:rPr>
+        <w:t>u</w:t>
+      </w:r>
+      <w:proofErr w:type="spellEnd"/>
+      <w:r>
+        <w:rPr>
+          <w:rFonts w:ascii="Times New Roman" w:hAnsi="Times New Roman"/>
+          <w:sz w:val="28"/>
+          <w:szCs w:val="28"/>
+        </w:rPr>
+        <w:t xml:space="preserve"> </w:t>
+      </w:r>
+      <w:proofErr w:type="spellStart"/>
+      <w:proofErr w:type="gramStart"/>
       <w:r>
         <w:rPr>
           <w:rFonts w:ascii="Times New Roman" w:hAnsi="Times New Roman"/>
@@ -5462,13 +5605,22 @@
         <w:t>theo</w:t>
       </w:r>
       <w:proofErr w:type="spellEnd"/>
-      <w:r>
-        <w:rPr>
-          <w:rFonts w:ascii="Times New Roman" w:hAnsi="Times New Roman"/>
-          <w:sz w:val="28"/>
-          <w:szCs w:val="28"/>
-        </w:rPr>
-        <w:t xml:space="preserve"> con </w:t>
+      <w:proofErr w:type="gramEnd"/>
+      <w:r>
+        <w:rPr>
+          <w:rFonts w:ascii="Times New Roman" w:hAnsi="Times New Roman"/>
+          <w:sz w:val="28"/>
+          <w:szCs w:val="28"/>
+        </w:rPr>
+        <w:t xml:space="preserve"> </w:t>
+      </w:r>
+      <w:r>
+        <w:rPr>
+          <w:rFonts w:ascii="Times New Roman" w:hAnsi="Times New Roman"/>
+          <w:sz w:val="28"/>
+          <w:szCs w:val="28"/>
+        </w:rPr>
+        <w:t xml:space="preserve">con </w:t>
       </w:r>
       <w:proofErr w:type="spellStart"/>
       <w:r>
@@ -5495,7 +5647,15 @@
           <w:sz w:val="28"/>
           <w:szCs w:val="28"/>
         </w:rPr>
-        <w:t>lập</w:t>
+        <w:t>lậ</w:t>
+      </w:r>
+      <w:r>
+        <w:rPr>
+          <w:rFonts w:ascii="Times New Roman" w:hAnsi="Times New Roman"/>
+          <w:sz w:val="28"/>
+          <w:szCs w:val="28"/>
+        </w:rPr>
+        <w:t>p</w:t>
       </w:r>
       <w:proofErr w:type="spellEnd"/>
       <w:r>
@@ -5549,7 +5709,25 @@
           <w:sz w:val="28"/>
           <w:szCs w:val="28"/>
         </w:rPr>
-        <w:t>chưa</w:t>
+        <w:t>kinh</w:t>
+      </w:r>
+      <w:proofErr w:type="spellEnd"/>
+      <w:r>
+        <w:rPr>
+          <w:rFonts w:ascii="Times New Roman" w:hAnsi="Times New Roman"/>
+          <w:sz w:val="28"/>
+          <w:szCs w:val="28"/>
+        </w:rPr>
+        <w:t xml:space="preserve"> </w:t>
+      </w:r>
+      <w:proofErr w:type="spellStart"/>
+      <w:r>
+        <w:rPr>
+          <w:rFonts w:ascii="Times New Roman" w:hAnsi="Times New Roman"/>
+          <w:sz w:val="28"/>
+          <w:szCs w:val="28"/>
+        </w:rPr>
+        <w:t>nghiệm</w:t>
       </w:r>
       <w:proofErr w:type="spellEnd"/>
       <w:r>
@@ -5585,24 +5763,6 @@
           <w:sz w:val="28"/>
           <w:szCs w:val="28"/>
         </w:rPr>
-        <w:t>nhiều</w:t>
-      </w:r>
-      <w:proofErr w:type="spellEnd"/>
-      <w:r>
-        <w:rPr>
-          <w:rFonts w:ascii="Times New Roman" w:hAnsi="Times New Roman"/>
-          <w:sz w:val="28"/>
-          <w:szCs w:val="28"/>
-        </w:rPr>
-        <w:t xml:space="preserve"> </w:t>
-      </w:r>
-      <w:proofErr w:type="spellStart"/>
-      <w:r>
-        <w:rPr>
-          <w:rFonts w:ascii="Times New Roman" w:hAnsi="Times New Roman"/>
-          <w:sz w:val="28"/>
-          <w:szCs w:val="28"/>
-        </w:rPr>
         <w:t>báo</w:t>
       </w:r>
       <w:proofErr w:type="spellEnd"/>
@@ -5622,6 +5782,42 @@
           <w:szCs w:val="28"/>
         </w:rPr>
         <w:t>cáo</w:t>
+      </w:r>
+      <w:proofErr w:type="spellEnd"/>
+      <w:r>
+        <w:rPr>
+          <w:rFonts w:ascii="Times New Roman" w:hAnsi="Times New Roman"/>
+          <w:sz w:val="28"/>
+          <w:szCs w:val="28"/>
+        </w:rPr>
+        <w:t xml:space="preserve"> </w:t>
+      </w:r>
+      <w:proofErr w:type="spellStart"/>
+      <w:r>
+        <w:rPr>
+          <w:rFonts w:ascii="Times New Roman" w:hAnsi="Times New Roman"/>
+          <w:sz w:val="28"/>
+          <w:szCs w:val="28"/>
+        </w:rPr>
+        <w:t>còn</w:t>
+      </w:r>
+      <w:proofErr w:type="spellEnd"/>
+      <w:r>
+        <w:rPr>
+          <w:rFonts w:ascii="Times New Roman" w:hAnsi="Times New Roman"/>
+          <w:sz w:val="28"/>
+          <w:szCs w:val="28"/>
+        </w:rPr>
+        <w:t xml:space="preserve"> </w:t>
+      </w:r>
+      <w:proofErr w:type="spellStart"/>
+      <w:r>
+        <w:rPr>
+          <w:rFonts w:ascii="Times New Roman" w:hAnsi="Times New Roman"/>
+          <w:sz w:val="28"/>
+          <w:szCs w:val="28"/>
+        </w:rPr>
+        <w:t>kém</w:t>
       </w:r>
       <w:proofErr w:type="spellEnd"/>
       <w:r>
@@ -6762,6 +6958,7 @@
         <w:t xml:space="preserve"> </w:t>
       </w:r>
       <w:proofErr w:type="spellStart"/>
+      <w:proofErr w:type="gramStart"/>
       <w:r>
         <w:rPr>
           <w:rFonts w:ascii="Times New Roman" w:hAnsi="Times New Roman" w:cs="Times New Roman"/>
@@ -6773,6 +6970,7 @@
       </w:r>
       <w:bookmarkEnd w:id="2"/>
       <w:proofErr w:type="spellEnd"/>
+      <w:proofErr w:type="gramEnd"/>
     </w:p>
     <w:p>
       <w:pPr>
@@ -8263,7 +8461,129 @@
           <w:szCs w:val="28"/>
           <w:lang w:val="vi-VN"/>
         </w:rPr>
-        <w:t>Hệ thống XXX đã được phát triển qua nhiều kỳ.</w:t>
+        <w:t>Hệ thố</w:t>
+      </w:r>
+      <w:r>
+        <w:rPr>
+          <w:rStyle w:val="jlqj4b"/>
+          <w:rFonts w:ascii="Times New Roman" w:hAnsi="Times New Roman"/>
+          <w:color w:val="000000"/>
+          <w:sz w:val="28"/>
+          <w:szCs w:val="28"/>
+          <w:lang w:val="vi-VN"/>
+        </w:rPr>
+        <w:t xml:space="preserve">ng </w:t>
+      </w:r>
+      <w:proofErr w:type="spellStart"/>
+      <w:r>
+        <w:rPr>
+          <w:rStyle w:val="jlqj4b"/>
+          <w:rFonts w:ascii="Times New Roman" w:hAnsi="Times New Roman"/>
+          <w:color w:val="000000"/>
+          <w:sz w:val="28"/>
+          <w:szCs w:val="28"/>
+        </w:rPr>
+        <w:t>Giám</w:t>
+      </w:r>
+      <w:proofErr w:type="spellEnd"/>
+      <w:r>
+        <w:rPr>
+          <w:rStyle w:val="jlqj4b"/>
+          <w:rFonts w:ascii="Times New Roman" w:hAnsi="Times New Roman"/>
+          <w:color w:val="000000"/>
+          <w:sz w:val="28"/>
+          <w:szCs w:val="28"/>
+        </w:rPr>
+        <w:t xml:space="preserve"> </w:t>
+      </w:r>
+      <w:proofErr w:type="spellStart"/>
+      <w:r>
+        <w:rPr>
+          <w:rStyle w:val="jlqj4b"/>
+          <w:rFonts w:ascii="Times New Roman" w:hAnsi="Times New Roman"/>
+          <w:color w:val="000000"/>
+          <w:sz w:val="28"/>
+          <w:szCs w:val="28"/>
+        </w:rPr>
+        <w:t>sát</w:t>
+      </w:r>
+      <w:proofErr w:type="spellEnd"/>
+      <w:r>
+        <w:rPr>
+          <w:rStyle w:val="jlqj4b"/>
+          <w:rFonts w:ascii="Times New Roman" w:hAnsi="Times New Roman"/>
+          <w:color w:val="000000"/>
+          <w:sz w:val="28"/>
+          <w:szCs w:val="28"/>
+        </w:rPr>
+        <w:t xml:space="preserve"> </w:t>
+      </w:r>
+      <w:proofErr w:type="spellStart"/>
+      <w:r>
+        <w:rPr>
+          <w:rStyle w:val="jlqj4b"/>
+          <w:rFonts w:ascii="Times New Roman" w:hAnsi="Times New Roman"/>
+          <w:color w:val="000000"/>
+          <w:sz w:val="28"/>
+          <w:szCs w:val="28"/>
+        </w:rPr>
+        <w:t>toa</w:t>
+      </w:r>
+      <w:proofErr w:type="spellEnd"/>
+      <w:r>
+        <w:rPr>
+          <w:rStyle w:val="jlqj4b"/>
+          <w:rFonts w:ascii="Times New Roman" w:hAnsi="Times New Roman"/>
+          <w:color w:val="000000"/>
+          <w:sz w:val="28"/>
+          <w:szCs w:val="28"/>
+        </w:rPr>
+        <w:t xml:space="preserve"> </w:t>
+      </w:r>
+      <w:proofErr w:type="spellStart"/>
+      <w:r>
+        <w:rPr>
+          <w:rStyle w:val="jlqj4b"/>
+          <w:rFonts w:ascii="Times New Roman" w:hAnsi="Times New Roman"/>
+          <w:color w:val="000000"/>
+          <w:sz w:val="28"/>
+          <w:szCs w:val="28"/>
+        </w:rPr>
+        <w:t>tàu</w:t>
+      </w:r>
+      <w:proofErr w:type="spellEnd"/>
+      <w:r>
+        <w:rPr>
+          <w:rStyle w:val="jlqj4b"/>
+          <w:rFonts w:ascii="Times New Roman" w:hAnsi="Times New Roman"/>
+          <w:color w:val="000000"/>
+          <w:sz w:val="28"/>
+          <w:szCs w:val="28"/>
+        </w:rPr>
+        <w:t xml:space="preserve"> </w:t>
+      </w:r>
+      <w:proofErr w:type="spellStart"/>
+      <w:r>
+        <w:rPr>
+          <w:rStyle w:val="jlqj4b"/>
+          <w:rFonts w:ascii="Times New Roman" w:hAnsi="Times New Roman"/>
+          <w:color w:val="000000"/>
+          <w:sz w:val="28"/>
+          <w:szCs w:val="28"/>
+        </w:rPr>
+        <w:t>hỏa</w:t>
+      </w:r>
+      <w:proofErr w:type="spellEnd"/>
+      <w:r>
+        <w:rPr>
+          <w:rStyle w:val="jlqj4b"/>
+          <w:rFonts w:ascii="Times New Roman" w:hAnsi="Times New Roman"/>
+          <w:color w:val="000000"/>
+          <w:sz w:val="28"/>
+          <w:szCs w:val="28"/>
+          <w:lang w:val="vi-VN"/>
+        </w:rPr>
+        <w:t xml:space="preserve"> đã được phát triển qua nhiều kỳ.</w:t>
       </w:r>
       <w:r>
         <w:rPr>
@@ -8285,8 +8605,9 @@
           <w:szCs w:val="28"/>
           <w:lang w:val="vi-VN"/>
         </w:rPr>
-        <w:t>Trong năm 2020, TRE (Toshiba Transport Engineering) và TSDV tiếp tục phát triển phiên bản mới của hệ thống này.</w:t>
-      </w:r>
+        <w:t>Trong năm 2020, TSDV tiếp tục phát triển phiên bản mới của hệ thống này.</w:t>
+      </w:r>
+      <w:proofErr w:type="spellStart"/>
       <w:r>
         <w:rPr>
           <w:rStyle w:val="jlqj4b"/>
@@ -8296,8 +8617,9 @@
           <w:szCs w:val="28"/>
           <w:lang w:val="en-GB"/>
         </w:rPr>
-        <w:t xml:space="preserve"> </w:t>
-      </w:r>
+        <w:t>Đây</w:t>
+      </w:r>
+      <w:proofErr w:type="spellEnd"/>
       <w:r>
         <w:rPr>
           <w:rStyle w:val="jlqj4b"/>
@@ -8307,7 +8629,7 @@
           <w:szCs w:val="28"/>
           <w:lang w:val="vi-VN"/>
         </w:rPr>
-        <w:t>XXX là một ứng dụng Web kết nối với TCU (Traction Control Unit) để đọc lỗi ghi dữ liệu.</w:t>
+        <w:t xml:space="preserve"> là một ứng dụng Web kết nối với TCU (Traction Control Unit) để đọc lỗi ghi dữ liệu.</w:t>
       </w:r>
       <w:r>
         <w:rPr>
@@ -8320,6 +8642,7 @@
         </w:rPr>
         <w:t xml:space="preserve"> </w:t>
       </w:r>
+      <w:proofErr w:type="spellStart"/>
       <w:r>
         <w:rPr>
           <w:rStyle w:val="jlqj4b"/>
@@ -8327,9 +8650,52 @@
           <w:color w:val="000000"/>
           <w:sz w:val="28"/>
           <w:szCs w:val="28"/>
+        </w:rPr>
+        <w:t>Hệ</w:t>
+      </w:r>
+      <w:proofErr w:type="spellEnd"/>
+      <w:r>
+        <w:rPr>
+          <w:rStyle w:val="jlqj4b"/>
+          <w:rFonts w:ascii="Times New Roman" w:hAnsi="Times New Roman"/>
+          <w:color w:val="000000"/>
+          <w:sz w:val="28"/>
+          <w:szCs w:val="28"/>
+        </w:rPr>
+        <w:t xml:space="preserve"> </w:t>
+      </w:r>
+      <w:proofErr w:type="spellStart"/>
+      <w:r>
+        <w:rPr>
+          <w:rStyle w:val="jlqj4b"/>
+          <w:rFonts w:ascii="Times New Roman" w:hAnsi="Times New Roman"/>
+          <w:color w:val="000000"/>
+          <w:sz w:val="28"/>
+          <w:szCs w:val="28"/>
+        </w:rPr>
+        <w:t>thống</w:t>
+      </w:r>
+      <w:proofErr w:type="spellEnd"/>
+      <w:r>
+        <w:rPr>
+          <w:rStyle w:val="jlqj4b"/>
+          <w:rFonts w:ascii="Times New Roman" w:hAnsi="Times New Roman"/>
+          <w:color w:val="000000"/>
+          <w:sz w:val="28"/>
+          <w:szCs w:val="28"/>
+        </w:rPr>
+        <w:t xml:space="preserve"> </w:t>
+      </w:r>
+      <w:r>
+        <w:rPr>
+          <w:rStyle w:val="jlqj4b"/>
+          <w:rFonts w:ascii="Times New Roman" w:hAnsi="Times New Roman"/>
+          <w:color w:val="000000"/>
+          <w:sz w:val="28"/>
+          <w:szCs w:val="28"/>
           <w:lang w:val="vi-VN"/>
         </w:rPr>
-        <w:t xml:space="preserve">XXX cũng đọc các tập tin dữ liệu từ đĩa cứng hoặc ảo máy chủ và hiển thị dữ liệu trên màn hình dưới dạng màn hình </w:t>
+        <w:t xml:space="preserve">đọc các tập tin dữ liệu từ đĩa cứng hoặc ảo máy chủ và hiển thị dữ liệu trên màn hình dưới dạng màn hình </w:t>
       </w:r>
       <w:r>
         <w:rPr>
@@ -8498,7 +8864,6 @@
         <w:rPr>
           <w:rFonts w:ascii="Times New Roman" w:eastAsiaTheme="minorEastAsia" w:hAnsi="Times New Roman"/>
           <w:noProof/>
-          <w:lang w:eastAsia="ja-JP"/>
         </w:rPr>
         <mc:AlternateContent>
           <mc:Choice Requires="wpc">
@@ -10167,7 +10532,7 @@
               </wp:inline>
             </w:drawing>
           </mc:Choice>
-          <mc:Fallback>
+          <mc:Fallback xmlns:w16="http://schemas.microsoft.com/office/word/2018/wordml" xmlns:w16cid="http://schemas.microsoft.com/office/word/2016/wordml/cid" xmlns:w16cex="http://schemas.microsoft.com/office/word/2018/wordml/cex" xmlns:am3d="http://schemas.microsoft.com/office/drawing/2017/model3d" xmlns:aink="http://schemas.microsoft.com/office/drawing/2016/ink" xmlns:cx8="http://schemas.microsoft.com/office/drawing/2016/5/14/chartex" xmlns:cx7="http://schemas.microsoft.com/office/drawing/2016/5/13/chartex" xmlns:cx6="http://schemas.microsoft.com/office/drawing/2016/5/12/chartex" xmlns:cx5="http://schemas.microsoft.com/office/drawing/2016/5/11/chartex" xmlns:cx4="http://schemas.microsoft.com/office/drawing/2016/5/10/chartex" xmlns:cx3="http://schemas.microsoft.com/office/drawing/2016/5/9/chartex" xmlns:cx2="http://schemas.microsoft.com/office/drawing/2015/10/21/chartex">
             <w:pict>
               <v:group w14:anchorId="300B01FA" id="Canvas 143" o:spid="_x0000_s1026" editas="canvas" style="width:499.5pt;height:315pt;mso-position-horizontal-relative:char;mso-position-vertical-relative:line" coordsize="63436,40005" o:gfxdata="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">
                 <v:shapetype id="_x0000_t75" coordsize="21600,21600" o:spt="75" o:preferrelative="t" path="m@4@5l@4@11@9@11@9@5xe" filled="f" stroked="f">
@@ -10876,7 +11241,6 @@
           <w:rFonts w:eastAsiaTheme="minorEastAsia" w:cs="Times New Roman"/>
           <w:sz w:val="24"/>
         </w:rPr>
-        <w:lastRenderedPageBreak/>
         <w:t xml:space="preserve">(2.3): Receive real-time monitoring data (Control Unit </w:t>
       </w:r>
       <w:r>
@@ -10908,6 +11272,7 @@
           <w:rFonts w:eastAsiaTheme="minorEastAsia" w:cs="Times New Roman"/>
           <w:sz w:val="24"/>
         </w:rPr>
+        <w:lastRenderedPageBreak/>
         <w:t>(3): Read local data file.</w:t>
       </w:r>
     </w:p>
@@ -11027,20 +11392,26 @@
         <w:rPr>
           <w:rFonts w:cs="Times New Roman"/>
         </w:rPr>
-        <w:t>Cấu</w:t>
-      </w:r>
-      <w:proofErr w:type="spellEnd"/>
+        <w:t>Cấ</w:t>
+      </w:r>
       <w:r>
         <w:rPr>
           <w:rFonts w:cs="Times New Roman"/>
         </w:rPr>
-        <w:t xml:space="preserve"> </w:t>
-      </w:r>
-      <w:proofErr w:type="spellStart"/>
+        <w:t>u</w:t>
+      </w:r>
+      <w:proofErr w:type="spellEnd"/>
       <w:r>
         <w:rPr>
           <w:rFonts w:cs="Times New Roman"/>
         </w:rPr>
+        <w:t xml:space="preserve"> </w:t>
+      </w:r>
+      <w:proofErr w:type="spellStart"/>
+      <w:r>
+        <w:rPr>
+          <w:rFonts w:cs="Times New Roman"/>
+        </w:rPr>
         <w:t>trúc</w:t>
       </w:r>
       <w:proofErr w:type="spellEnd"/>
@@ -11051,6 +11422,7 @@
         <w:t xml:space="preserve"> </w:t>
       </w:r>
       <w:proofErr w:type="spellStart"/>
+      <w:proofErr w:type="gramStart"/>
       <w:r>
         <w:rPr>
           <w:rFonts w:cs="Times New Roman"/>
@@ -11058,6 +11430,7 @@
         <w:t>thư</w:t>
       </w:r>
       <w:proofErr w:type="spellEnd"/>
+      <w:proofErr w:type="gramEnd"/>
       <w:r>
         <w:rPr>
           <w:rFonts w:cs="Times New Roman"/>
@@ -11110,6 +11483,7 @@
           <w:sz w:val="28"/>
           <w:szCs w:val="28"/>
         </w:rPr>
+        <w:lastRenderedPageBreak/>
         <w:t xml:space="preserve">Ở </w:t>
       </w:r>
       <w:proofErr w:type="spellStart"/>
@@ -11719,7 +12093,25 @@
           <w:sz w:val="28"/>
           <w:szCs w:val="28"/>
         </w:rPr>
-        <w:t xml:space="preserve"> Anh)</w:t>
+        <w:t xml:space="preserve"> </w:t>
+      </w:r>
+      <w:proofErr w:type="spellStart"/>
+      <w:r>
+        <w:rPr>
+          <w:rFonts w:ascii="Times New Roman" w:hAnsi="Times New Roman"/>
+          <w:sz w:val="28"/>
+          <w:szCs w:val="28"/>
+        </w:rPr>
+        <w:t>Anh</w:t>
+      </w:r>
+      <w:proofErr w:type="spellEnd"/>
+      <w:r>
+        <w:rPr>
+          <w:rFonts w:ascii="Times New Roman" w:hAnsi="Times New Roman"/>
+          <w:sz w:val="28"/>
+          <w:szCs w:val="28"/>
+        </w:rPr>
+        <w:t>)</w:t>
       </w:r>
     </w:p>
     <w:p>
@@ -12014,17 +12406,7 @@
           <w:sz w:val="28"/>
           <w:szCs w:val="28"/>
         </w:rPr>
-        <w:t>Multi-language</w:t>
-      </w:r>
-      <w:r>
-        <w:rPr>
-          <w:rFonts w:ascii="Times New Roman" w:hAnsi="Times New Roman" w:cs="Times New Roman"/>
-          <w:b/>
-          <w:color w:val="2E74B5" w:themeColor="accent1" w:themeShade="BF"/>
-          <w:sz w:val="28"/>
-          <w:szCs w:val="28"/>
-        </w:rPr>
-        <w:t>:</w:t>
+        <w:t>Multi-language:</w:t>
       </w:r>
     </w:p>
     <w:p>
@@ -12038,12 +12420,13 @@
       <w:r>
         <w:rPr>
           <w:rFonts w:ascii="Times New Roman" w:hAnsi="Times New Roman"/>
+          <w:noProof/>
         </w:rPr>
         <w:drawing>
-          <wp:inline distT="0" distB="0" distL="0" distR="0" wp14:anchorId="33268E2C" wp14:editId="6928F23E">
-            <wp:extent cx="4190476" cy="742857"/>
-            <wp:effectExtent l="0" t="0" r="635" b="635"/>
-            <wp:docPr id="4" name="Picture 4"/>
+          <wp:inline distT="0" distB="0" distL="0" distR="0" wp14:anchorId="412C055A" wp14:editId="5FF3FFE6">
+            <wp:extent cx="3800475" cy="742950"/>
+            <wp:effectExtent l="0" t="0" r="9525" b="0"/>
+            <wp:docPr id="6" name="Picture 6"/>
             <wp:cNvGraphicFramePr>
               <a:graphicFrameLocks xmlns:a="http://schemas.openxmlformats.org/drawingml/2006/main" noChangeAspect="1"/>
             </wp:cNvGraphicFramePr>
@@ -12051,7 +12434,7 @@
               <a:graphicData uri="http://schemas.openxmlformats.org/drawingml/2006/picture">
                 <pic:pic xmlns:pic="http://schemas.openxmlformats.org/drawingml/2006/picture">
                   <pic:nvPicPr>
-                    <pic:cNvPr id="4" name="Picture 4"/>
+                    <pic:cNvPr id="6" name="overall_language.jpg"/>
                     <pic:cNvPicPr/>
                   </pic:nvPicPr>
                   <pic:blipFill>
@@ -12069,7 +12452,7 @@
                   <pic:spPr>
                     <a:xfrm>
                       <a:off x="0" y="0"/>
-                      <a:ext cx="4190476" cy="742857"/>
+                      <a:ext cx="3800475" cy="742950"/>
                     </a:xfrm>
                     <a:prstGeom prst="rect">
                       <a:avLst/>
@@ -12416,7 +12799,25 @@
           <w:sz w:val="28"/>
           <w:szCs w:val="28"/>
         </w:rPr>
-        <w:t xml:space="preserve"> Anh </w:t>
+        <w:t xml:space="preserve"> </w:t>
+      </w:r>
+      <w:proofErr w:type="spellStart"/>
+      <w:r>
+        <w:rPr>
+          <w:rFonts w:ascii="Times New Roman" w:hAnsi="Times New Roman"/>
+          <w:sz w:val="28"/>
+          <w:szCs w:val="28"/>
+        </w:rPr>
+        <w:t>Anh</w:t>
+      </w:r>
+      <w:proofErr w:type="spellEnd"/>
+      <w:r>
+        <w:rPr>
+          <w:rFonts w:ascii="Times New Roman" w:hAnsi="Times New Roman"/>
+          <w:sz w:val="28"/>
+          <w:szCs w:val="28"/>
+        </w:rPr>
+        <w:t xml:space="preserve"> </w:t>
       </w:r>
       <w:proofErr w:type="spellStart"/>
       <w:r>
@@ -12753,12 +13154,13 @@
       <w:r>
         <w:rPr>
           <w:rFonts w:ascii="Times New Roman" w:hAnsi="Times New Roman"/>
+          <w:noProof/>
         </w:rPr>
         <w:drawing>
-          <wp:inline distT="0" distB="0" distL="0" distR="0" wp14:anchorId="62E22091" wp14:editId="18085809">
-            <wp:extent cx="2761905" cy="723810"/>
-            <wp:effectExtent l="0" t="0" r="635" b="635"/>
-            <wp:docPr id="5" name="Picture 5"/>
+          <wp:inline distT="0" distB="0" distL="0" distR="0" wp14:anchorId="454251EB" wp14:editId="61831873">
+            <wp:extent cx="2505075" cy="752475"/>
+            <wp:effectExtent l="0" t="0" r="9525" b="9525"/>
+            <wp:docPr id="7" name="Picture 7"/>
             <wp:cNvGraphicFramePr>
               <a:graphicFrameLocks xmlns:a="http://schemas.openxmlformats.org/drawingml/2006/main" noChangeAspect="1"/>
             </wp:cNvGraphicFramePr>
@@ -12766,7 +13168,7 @@
               <a:graphicData uri="http://schemas.openxmlformats.org/drawingml/2006/picture">
                 <pic:pic xmlns:pic="http://schemas.openxmlformats.org/drawingml/2006/picture">
                   <pic:nvPicPr>
-                    <pic:cNvPr id="5" name="Picture 5"/>
+                    <pic:cNvPr id="7" name="default_language.jpg"/>
                     <pic:cNvPicPr/>
                   </pic:nvPicPr>
                   <pic:blipFill>
@@ -12784,7 +13186,7 @@
                   <pic:spPr>
                     <a:xfrm>
                       <a:off x="0" y="0"/>
-                      <a:ext cx="2761905" cy="723810"/>
+                      <a:ext cx="2505075" cy="752475"/>
                     </a:xfrm>
                     <a:prstGeom prst="rect">
                       <a:avLst/>
@@ -13159,459 +13561,42 @@
           <w:sz w:val="28"/>
           <w:szCs w:val="28"/>
         </w:rPr>
-        <w:t xml:space="preserve"> Anh)</w:t>
+        <w:t xml:space="preserve"> </w:t>
+      </w:r>
+      <w:proofErr w:type="spellStart"/>
+      <w:r>
+        <w:rPr>
+          <w:rFonts w:ascii="Times New Roman" w:hAnsi="Times New Roman"/>
+          <w:sz w:val="28"/>
+          <w:szCs w:val="28"/>
+        </w:rPr>
+        <w:t>Anh</w:t>
+      </w:r>
+      <w:proofErr w:type="spellEnd"/>
+      <w:r>
+        <w:rPr>
+          <w:rFonts w:ascii="Times New Roman" w:hAnsi="Times New Roman"/>
+          <w:sz w:val="28"/>
+          <w:szCs w:val="28"/>
+        </w:rPr>
+        <w:t>)</w:t>
       </w:r>
     </w:p>
     <w:p>
       <w:pPr>
-        <w:rPr>
-          <w:rFonts w:ascii="Times New Roman" w:hAnsi="Times New Roman"/>
-          <w:sz w:val="28"/>
-          <w:szCs w:val="28"/>
-        </w:rPr>
-      </w:pPr>
-    </w:p>
-    <w:p>
-      <w:pPr>
-        <w:rPr>
-          <w:rFonts w:ascii="Times New Roman" w:hAnsi="Times New Roman"/>
-          <w:sz w:val="28"/>
-          <w:szCs w:val="28"/>
-        </w:rPr>
-      </w:pPr>
-      <w:r>
-        <w:rPr>
-          <w:rFonts w:ascii="Times New Roman" w:hAnsi="Times New Roman"/>
-          <w:sz w:val="28"/>
-          <w:szCs w:val="28"/>
-        </w:rPr>
-        <w:t xml:space="preserve">Khi </w:t>
-      </w:r>
-      <w:proofErr w:type="spellStart"/>
-      <w:r>
-        <w:rPr>
-          <w:rFonts w:ascii="Times New Roman" w:hAnsi="Times New Roman"/>
-          <w:sz w:val="28"/>
-          <w:szCs w:val="28"/>
-        </w:rPr>
-        <w:t>chuyển</w:t>
-      </w:r>
-      <w:proofErr w:type="spellEnd"/>
-      <w:r>
-        <w:rPr>
-          <w:rFonts w:ascii="Times New Roman" w:hAnsi="Times New Roman"/>
-          <w:sz w:val="28"/>
-          <w:szCs w:val="28"/>
-        </w:rPr>
-        <w:t xml:space="preserve"> </w:t>
-      </w:r>
-      <w:proofErr w:type="spellStart"/>
-      <w:r>
-        <w:rPr>
-          <w:rFonts w:ascii="Times New Roman" w:hAnsi="Times New Roman"/>
-          <w:sz w:val="28"/>
-          <w:szCs w:val="28"/>
-        </w:rPr>
-        <w:t>đổi</w:t>
-      </w:r>
-      <w:proofErr w:type="spellEnd"/>
-      <w:r>
-        <w:rPr>
-          <w:rFonts w:ascii="Times New Roman" w:hAnsi="Times New Roman"/>
-          <w:sz w:val="28"/>
-          <w:szCs w:val="28"/>
-        </w:rPr>
-        <w:t xml:space="preserve"> </w:t>
-      </w:r>
-      <w:proofErr w:type="spellStart"/>
-      <w:r>
-        <w:rPr>
-          <w:rFonts w:ascii="Times New Roman" w:hAnsi="Times New Roman"/>
-          <w:sz w:val="28"/>
-          <w:szCs w:val="28"/>
-        </w:rPr>
-        <w:t>ngôn</w:t>
-      </w:r>
-      <w:proofErr w:type="spellEnd"/>
-      <w:r>
-        <w:rPr>
-          <w:rFonts w:ascii="Times New Roman" w:hAnsi="Times New Roman"/>
-          <w:sz w:val="28"/>
-          <w:szCs w:val="28"/>
-        </w:rPr>
-        <w:t xml:space="preserve"> </w:t>
-      </w:r>
-      <w:proofErr w:type="spellStart"/>
-      <w:r>
-        <w:rPr>
-          <w:rFonts w:ascii="Times New Roman" w:hAnsi="Times New Roman"/>
-          <w:sz w:val="28"/>
-          <w:szCs w:val="28"/>
-        </w:rPr>
-        <w:t>ngữ</w:t>
-      </w:r>
-      <w:proofErr w:type="spellEnd"/>
-      <w:r>
-        <w:rPr>
-          <w:rFonts w:ascii="Times New Roman" w:hAnsi="Times New Roman"/>
-          <w:sz w:val="28"/>
-          <w:szCs w:val="28"/>
-        </w:rPr>
-        <w:t xml:space="preserve">, </w:t>
-      </w:r>
-      <w:proofErr w:type="spellStart"/>
-      <w:r>
-        <w:rPr>
-          <w:rFonts w:ascii="Times New Roman" w:hAnsi="Times New Roman"/>
-          <w:sz w:val="28"/>
-          <w:szCs w:val="28"/>
-        </w:rPr>
-        <w:t>nếu</w:t>
-      </w:r>
-      <w:proofErr w:type="spellEnd"/>
-      <w:r>
-        <w:rPr>
-          <w:rFonts w:ascii="Times New Roman" w:hAnsi="Times New Roman"/>
-          <w:sz w:val="28"/>
-          <w:szCs w:val="28"/>
-        </w:rPr>
-        <w:t xml:space="preserve"> text </w:t>
-      </w:r>
-      <w:proofErr w:type="spellStart"/>
-      <w:r>
-        <w:rPr>
-          <w:rFonts w:ascii="Times New Roman" w:hAnsi="Times New Roman"/>
-          <w:sz w:val="28"/>
-          <w:szCs w:val="28"/>
-        </w:rPr>
-        <w:t>dài</w:t>
-      </w:r>
-      <w:proofErr w:type="spellEnd"/>
-      <w:r>
-        <w:rPr>
-          <w:rFonts w:ascii="Times New Roman" w:hAnsi="Times New Roman"/>
-          <w:sz w:val="28"/>
-          <w:szCs w:val="28"/>
-        </w:rPr>
-        <w:t xml:space="preserve"> </w:t>
-      </w:r>
-      <w:proofErr w:type="spellStart"/>
-      <w:r>
-        <w:rPr>
-          <w:rFonts w:ascii="Times New Roman" w:hAnsi="Times New Roman"/>
-          <w:sz w:val="28"/>
-          <w:szCs w:val="28"/>
-        </w:rPr>
-        <w:t>quá</w:t>
-      </w:r>
-      <w:proofErr w:type="spellEnd"/>
-      <w:r>
-        <w:rPr>
-          <w:rFonts w:ascii="Times New Roman" w:hAnsi="Times New Roman"/>
-          <w:sz w:val="28"/>
-          <w:szCs w:val="28"/>
-        </w:rPr>
-        <w:t xml:space="preserve"> </w:t>
-      </w:r>
-      <w:proofErr w:type="spellStart"/>
-      <w:r>
-        <w:rPr>
-          <w:rFonts w:ascii="Times New Roman" w:hAnsi="Times New Roman"/>
-          <w:sz w:val="28"/>
-          <w:szCs w:val="28"/>
-        </w:rPr>
-        <w:t>chiều</w:t>
-      </w:r>
-      <w:proofErr w:type="spellEnd"/>
-      <w:r>
-        <w:rPr>
-          <w:rFonts w:ascii="Times New Roman" w:hAnsi="Times New Roman"/>
-          <w:sz w:val="28"/>
-          <w:szCs w:val="28"/>
-        </w:rPr>
-        <w:t xml:space="preserve"> </w:t>
-      </w:r>
-      <w:proofErr w:type="spellStart"/>
-      <w:r>
-        <w:rPr>
-          <w:rFonts w:ascii="Times New Roman" w:hAnsi="Times New Roman"/>
-          <w:sz w:val="28"/>
-          <w:szCs w:val="28"/>
-        </w:rPr>
-        <w:t>dải</w:t>
-      </w:r>
-      <w:proofErr w:type="spellEnd"/>
-      <w:r>
-        <w:rPr>
-          <w:rFonts w:ascii="Times New Roman" w:hAnsi="Times New Roman"/>
-          <w:sz w:val="28"/>
-          <w:szCs w:val="28"/>
-        </w:rPr>
-        <w:t xml:space="preserve"> </w:t>
-      </w:r>
-      <w:proofErr w:type="spellStart"/>
-      <w:r>
-        <w:rPr>
-          <w:rFonts w:ascii="Times New Roman" w:hAnsi="Times New Roman"/>
-          <w:sz w:val="28"/>
-          <w:szCs w:val="28"/>
-        </w:rPr>
-        <w:t>của</w:t>
-      </w:r>
-      <w:proofErr w:type="spellEnd"/>
-      <w:r>
-        <w:rPr>
-          <w:rFonts w:ascii="Times New Roman" w:hAnsi="Times New Roman"/>
-          <w:sz w:val="28"/>
-          <w:szCs w:val="28"/>
-        </w:rPr>
-        <w:t xml:space="preserve"> </w:t>
-      </w:r>
-      <w:proofErr w:type="spellStart"/>
-      <w:r>
-        <w:rPr>
-          <w:rFonts w:ascii="Times New Roman" w:hAnsi="Times New Roman"/>
-          <w:sz w:val="28"/>
-          <w:szCs w:val="28"/>
-        </w:rPr>
-        <w:t>khối</w:t>
-      </w:r>
-      <w:proofErr w:type="spellEnd"/>
-      <w:r>
-        <w:rPr>
-          <w:rFonts w:ascii="Times New Roman" w:hAnsi="Times New Roman"/>
-          <w:sz w:val="28"/>
-          <w:szCs w:val="28"/>
-        </w:rPr>
-        <w:t>/</w:t>
-      </w:r>
-      <w:proofErr w:type="spellStart"/>
-      <w:r>
-        <w:rPr>
-          <w:rFonts w:ascii="Times New Roman" w:hAnsi="Times New Roman"/>
-          <w:sz w:val="28"/>
-          <w:szCs w:val="28"/>
-        </w:rPr>
-        <w:t>thẻ</w:t>
-      </w:r>
-      <w:proofErr w:type="spellEnd"/>
-      <w:r>
-        <w:rPr>
-          <w:rFonts w:ascii="Times New Roman" w:hAnsi="Times New Roman"/>
-          <w:sz w:val="28"/>
-          <w:szCs w:val="28"/>
-        </w:rPr>
-        <w:t xml:space="preserve"> </w:t>
-      </w:r>
-      <w:proofErr w:type="spellStart"/>
-      <w:r>
-        <w:rPr>
-          <w:rFonts w:ascii="Times New Roman" w:hAnsi="Times New Roman"/>
-          <w:sz w:val="28"/>
-          <w:szCs w:val="28"/>
-        </w:rPr>
-        <w:t>chứa</w:t>
-      </w:r>
-      <w:proofErr w:type="spellEnd"/>
-      <w:r>
-        <w:rPr>
-          <w:rFonts w:ascii="Times New Roman" w:hAnsi="Times New Roman"/>
-          <w:sz w:val="28"/>
-          <w:szCs w:val="28"/>
-        </w:rPr>
-        <w:t xml:space="preserve"> text </w:t>
-      </w:r>
-      <w:proofErr w:type="spellStart"/>
-      <w:r>
-        <w:rPr>
-          <w:rFonts w:ascii="Times New Roman" w:hAnsi="Times New Roman"/>
-          <w:sz w:val="28"/>
-          <w:szCs w:val="28"/>
-        </w:rPr>
-        <w:t>đó</w:t>
-      </w:r>
-      <w:proofErr w:type="spellEnd"/>
-      <w:r>
-        <w:rPr>
-          <w:rFonts w:ascii="Times New Roman" w:hAnsi="Times New Roman"/>
-          <w:sz w:val="28"/>
-          <w:szCs w:val="28"/>
-        </w:rPr>
-        <w:t xml:space="preserve"> </w:t>
-      </w:r>
-      <w:proofErr w:type="spellStart"/>
-      <w:r>
-        <w:rPr>
-          <w:rFonts w:ascii="Times New Roman" w:hAnsi="Times New Roman"/>
-          <w:sz w:val="28"/>
-          <w:szCs w:val="28"/>
-        </w:rPr>
-        <w:t>thì</w:t>
-      </w:r>
-      <w:proofErr w:type="spellEnd"/>
-      <w:r>
-        <w:rPr>
-          <w:rFonts w:ascii="Times New Roman" w:hAnsi="Times New Roman"/>
-          <w:sz w:val="28"/>
-          <w:szCs w:val="28"/>
-        </w:rPr>
-        <w:t xml:space="preserve"> </w:t>
-      </w:r>
-      <w:proofErr w:type="spellStart"/>
-      <w:r>
-        <w:rPr>
-          <w:rFonts w:ascii="Times New Roman" w:hAnsi="Times New Roman"/>
-          <w:sz w:val="28"/>
-          <w:szCs w:val="28"/>
-        </w:rPr>
-        <w:t>sẽ</w:t>
-      </w:r>
-      <w:proofErr w:type="spellEnd"/>
-      <w:r>
-        <w:rPr>
-          <w:rFonts w:ascii="Times New Roman" w:hAnsi="Times New Roman"/>
-          <w:sz w:val="28"/>
-          <w:szCs w:val="28"/>
-        </w:rPr>
-        <w:t xml:space="preserve"> </w:t>
-      </w:r>
-      <w:proofErr w:type="spellStart"/>
-      <w:r>
-        <w:rPr>
-          <w:rFonts w:ascii="Times New Roman" w:hAnsi="Times New Roman"/>
-          <w:sz w:val="28"/>
-          <w:szCs w:val="28"/>
-        </w:rPr>
-        <w:t>hiển</w:t>
-      </w:r>
-      <w:proofErr w:type="spellEnd"/>
-      <w:r>
-        <w:rPr>
-          <w:rFonts w:ascii="Times New Roman" w:hAnsi="Times New Roman"/>
-          <w:sz w:val="28"/>
-          <w:szCs w:val="28"/>
-        </w:rPr>
-        <w:t xml:space="preserve"> </w:t>
-      </w:r>
-      <w:proofErr w:type="spellStart"/>
-      <w:r>
-        <w:rPr>
-          <w:rFonts w:ascii="Times New Roman" w:hAnsi="Times New Roman"/>
-          <w:sz w:val="28"/>
-          <w:szCs w:val="28"/>
-        </w:rPr>
-        <w:t>thị</w:t>
-      </w:r>
-      <w:proofErr w:type="spellEnd"/>
-      <w:r>
-        <w:rPr>
-          <w:rFonts w:ascii="Times New Roman" w:hAnsi="Times New Roman"/>
-          <w:sz w:val="28"/>
-          <w:szCs w:val="28"/>
-        </w:rPr>
-        <w:t xml:space="preserve"> … </w:t>
-      </w:r>
-      <w:proofErr w:type="spellStart"/>
-      <w:r>
-        <w:rPr>
-          <w:rFonts w:ascii="Times New Roman" w:hAnsi="Times New Roman"/>
-          <w:sz w:val="28"/>
-          <w:szCs w:val="28"/>
-        </w:rPr>
-        <w:t>và</w:t>
-      </w:r>
-      <w:proofErr w:type="spellEnd"/>
-      <w:r>
-        <w:rPr>
-          <w:rFonts w:ascii="Times New Roman" w:hAnsi="Times New Roman"/>
-          <w:sz w:val="28"/>
-          <w:szCs w:val="28"/>
-        </w:rPr>
-        <w:t xml:space="preserve"> </w:t>
-      </w:r>
-      <w:proofErr w:type="spellStart"/>
-      <w:r>
-        <w:rPr>
-          <w:rFonts w:ascii="Times New Roman" w:hAnsi="Times New Roman"/>
-          <w:sz w:val="28"/>
-          <w:szCs w:val="28"/>
-        </w:rPr>
-        <w:t>sẽ</w:t>
-      </w:r>
-      <w:proofErr w:type="spellEnd"/>
-      <w:r>
-        <w:rPr>
-          <w:rFonts w:ascii="Times New Roman" w:hAnsi="Times New Roman"/>
-          <w:sz w:val="28"/>
-          <w:szCs w:val="28"/>
-        </w:rPr>
-        <w:t xml:space="preserve"> show tooltip </w:t>
-      </w:r>
-      <w:proofErr w:type="spellStart"/>
-      <w:r>
-        <w:rPr>
-          <w:rFonts w:ascii="Times New Roman" w:hAnsi="Times New Roman"/>
-          <w:sz w:val="28"/>
-          <w:szCs w:val="28"/>
-        </w:rPr>
-        <w:t>khi</w:t>
-      </w:r>
-      <w:proofErr w:type="spellEnd"/>
-      <w:r>
-        <w:rPr>
-          <w:rFonts w:ascii="Times New Roman" w:hAnsi="Times New Roman"/>
-          <w:sz w:val="28"/>
-          <w:szCs w:val="28"/>
-        </w:rPr>
-        <w:t xml:space="preserve"> hover </w:t>
-      </w:r>
-      <w:proofErr w:type="spellStart"/>
-      <w:r>
-        <w:rPr>
-          <w:rFonts w:ascii="Times New Roman" w:hAnsi="Times New Roman"/>
-          <w:sz w:val="28"/>
-          <w:szCs w:val="28"/>
-        </w:rPr>
-        <w:t>vào</w:t>
-      </w:r>
-      <w:proofErr w:type="spellEnd"/>
-      <w:r>
-        <w:rPr>
-          <w:rFonts w:ascii="Times New Roman" w:hAnsi="Times New Roman"/>
-          <w:sz w:val="28"/>
-          <w:szCs w:val="28"/>
-        </w:rPr>
-        <w:t xml:space="preserve"> text </w:t>
-      </w:r>
-      <w:proofErr w:type="spellStart"/>
-      <w:r>
-        <w:rPr>
-          <w:rFonts w:ascii="Times New Roman" w:hAnsi="Times New Roman"/>
-          <w:sz w:val="28"/>
-          <w:szCs w:val="28"/>
-        </w:rPr>
-        <w:t>đó</w:t>
-      </w:r>
-      <w:proofErr w:type="spellEnd"/>
-    </w:p>
-    <w:p>
-      <w:pPr>
         <w:keepNext/>
         <w:jc w:val="center"/>
       </w:pPr>
-      <w:r>
-        <w:rPr>
-          <w:rFonts w:ascii="Times New Roman" w:hAnsi="Times New Roman"/>
+      <w:bookmarkStart w:id="8" w:name="_GoBack"/>
+      <w:r>
+        <w:rPr>
           <w:noProof/>
-          <w:sz w:val="28"/>
-          <w:szCs w:val="28"/>
-        </w:rPr>
-        <w:lastRenderedPageBreak/>
+        </w:rPr>
         <w:drawing>
-          <wp:inline distT="0" distB="0" distL="0" distR="0" wp14:anchorId="0F762868" wp14:editId="013DCF55">
-            <wp:extent cx="5972175" cy="3220085"/>
-            <wp:effectExtent l="0" t="0" r="9525" b="0"/>
-            <wp:docPr id="9" name="Picture 9"/>
+          <wp:inline distT="0" distB="0" distL="0" distR="0" wp14:anchorId="59D290B8" wp14:editId="4307A666">
+            <wp:extent cx="5010150" cy="2581275"/>
+            <wp:effectExtent l="0" t="0" r="0" b="9525"/>
+            <wp:docPr id="10" name="Picture 10"/>
             <wp:cNvGraphicFramePr>
               <a:graphicFrameLocks xmlns:a="http://schemas.openxmlformats.org/drawingml/2006/main" noChangeAspect="1"/>
             </wp:cNvGraphicFramePr>
@@ -13619,7 +13604,7 @@
               <a:graphicData uri="http://schemas.openxmlformats.org/drawingml/2006/picture">
                 <pic:pic xmlns:pic="http://schemas.openxmlformats.org/drawingml/2006/picture">
                   <pic:nvPicPr>
-                    <pic:cNvPr id="9" name="Picture 9"/>
+                    <pic:cNvPr id="10" name="code.jpg"/>
                     <pic:cNvPicPr/>
                   </pic:nvPicPr>
                   <pic:blipFill>
@@ -13637,7 +13622,7 @@
                   <pic:spPr>
                     <a:xfrm>
                       <a:off x="0" y="0"/>
-                      <a:ext cx="5972175" cy="3220085"/>
+                      <a:ext cx="5010150" cy="2581275"/>
                     </a:xfrm>
                     <a:prstGeom prst="rect">
                       <a:avLst/>
@@ -13649,6 +13634,7 @@
           </wp:inline>
         </w:drawing>
       </w:r>
+      <w:bookmarkEnd w:id="8"/>
     </w:p>
     <w:p>
       <w:pPr>
@@ -13678,6 +13664,7 @@
           <w:sz w:val="28"/>
           <w:szCs w:val="28"/>
         </w:rPr>
+        <w:lastRenderedPageBreak/>
         <w:t>Trong</w:t>
       </w:r>
       <w:proofErr w:type="spellEnd"/>
@@ -15861,7 +15848,7 @@
 </file>
 
 <file path=word/endnotes.xml><?xml version="1.0" encoding="utf-8"?>
-<w:endnotes xmlns:wpc="http://schemas.microsoft.com/office/word/2010/wordprocessingCanvas" xmlns:cx="http://schemas.microsoft.com/office/drawing/2014/chartex" xmlns:cx1="http://schemas.microsoft.com/office/drawing/2015/9/8/chartex" xmlns:cx2="http://schemas.microsoft.com/office/drawing/2015/10/21/chartex" xmlns:cx3="http://schemas.microsoft.com/office/drawing/2016/5/9/chartex" xmlns:cx4="http://schemas.microsoft.com/office/drawing/2016/5/10/chartex" xmlns:cx5="http://schemas.microsoft.com/office/drawing/2016/5/11/chartex" xmlns:cx6="http://schemas.microsoft.com/office/drawing/2016/5/12/chartex" xmlns:cx7="http://schemas.microsoft.com/office/drawing/2016/5/13/chartex" xmlns:cx8="http://schemas.microsoft.com/office/drawing/2016/5/14/chartex" xmlns:mc="http://schemas.openxmlformats.org/markup-compatibility/2006" xmlns:aink="http://schemas.microsoft.com/office/drawing/2016/ink" xmlns:am3d="http://schemas.microsoft.com/office/drawing/2017/model3d" xmlns:o="urn:schemas-microsoft-com:office:office" xmlns:r="http://schemas.openxmlformats.org/officeDocument/2006/relationships" xmlns:m="http://schemas.openxmlformats.org/officeDocument/2006/math" xmlns:v="urn:schemas-microsoft-com:vml" xmlns:wp14="http://schemas.microsoft.com/office/word/2010/wordprocessingDrawing" xmlns:wp="http://schemas.openxmlformats.org/drawingml/2006/wordprocessingDrawing" xmlns:w10="urn:schemas-microsoft-com:office:word" xmlns:w="http://schemas.openxmlformats.org/wordprocessingml/2006/main" xmlns:w14="http://schemas.microsoft.com/office/word/2010/wordml" xmlns:w15="http://schemas.microsoft.com/office/word/2012/wordml" xmlns:w16cex="http://schemas.microsoft.com/office/word/2018/wordml/cex" xmlns:w16cid="http://schemas.microsoft.com/office/word/2016/wordml/cid" xmlns:w16="http://schemas.microsoft.com/office/word/2018/wordml" xmlns:w16se="http://schemas.microsoft.com/office/word/2015/wordml/symex" xmlns:wpg="http://schemas.microsoft.com/office/word/2010/wordprocessingGroup" xmlns:wpi="http://schemas.microsoft.com/office/word/2010/wordprocessingInk" xmlns:wne="http://schemas.microsoft.com/office/word/2006/wordml" xmlns:wps="http://schemas.microsoft.com/office/word/2010/wordprocessingShape" mc:Ignorable="w14 w15 w16se w16cid w16 w16cex wp14">
+<w:endnotes xmlns:wpc="http://schemas.microsoft.com/office/word/2010/wordprocessingCanvas" xmlns:cx="http://schemas.microsoft.com/office/drawing/2014/chartex" xmlns:cx1="http://schemas.microsoft.com/office/drawing/2015/9/8/chartex" xmlns:mc="http://schemas.openxmlformats.org/markup-compatibility/2006" xmlns:o="urn:schemas-microsoft-com:office:office" xmlns:r="http://schemas.openxmlformats.org/officeDocument/2006/relationships" xmlns:m="http://schemas.openxmlformats.org/officeDocument/2006/math" xmlns:v="urn:schemas-microsoft-com:vml" xmlns:wp14="http://schemas.microsoft.com/office/word/2010/wordprocessingDrawing" xmlns:wp="http://schemas.openxmlformats.org/drawingml/2006/wordprocessingDrawing" xmlns:w10="urn:schemas-microsoft-com:office:word" xmlns:w="http://schemas.openxmlformats.org/wordprocessingml/2006/main" xmlns:w14="http://schemas.microsoft.com/office/word/2010/wordml" xmlns:w15="http://schemas.microsoft.com/office/word/2012/wordml" xmlns:w16se="http://schemas.microsoft.com/office/word/2015/wordml/symex" xmlns:wpg="http://schemas.microsoft.com/office/word/2010/wordprocessingGroup" xmlns:wpi="http://schemas.microsoft.com/office/word/2010/wordprocessingInk" xmlns:wne="http://schemas.microsoft.com/office/word/2006/wordml" xmlns:wps="http://schemas.microsoft.com/office/word/2010/wordprocessingShape" mc:Ignorable="w14 w15 w16se wp14">
   <w:endnote w:type="separator" w:id="-1">
     <w:p>
       <w:pPr>
@@ -15886,7 +15873,7 @@
 </file>
 
 <file path=word/footer1.xml><?xml version="1.0" encoding="utf-8"?>
-<w:ftr xmlns:wpc="http://schemas.microsoft.com/office/word/2010/wordprocessingCanvas" xmlns:cx="http://schemas.microsoft.com/office/drawing/2014/chartex" xmlns:cx1="http://schemas.microsoft.com/office/drawing/2015/9/8/chartex" xmlns:cx2="http://schemas.microsoft.com/office/drawing/2015/10/21/chartex" xmlns:cx3="http://schemas.microsoft.com/office/drawing/2016/5/9/chartex" xmlns:cx4="http://schemas.microsoft.com/office/drawing/2016/5/10/chartex" xmlns:cx5="http://schemas.microsoft.com/office/drawing/2016/5/11/chartex" xmlns:cx6="http://schemas.microsoft.com/office/drawing/2016/5/12/chartex" xmlns:cx7="http://schemas.microsoft.com/office/drawing/2016/5/13/chartex" xmlns:cx8="http://schemas.microsoft.com/office/drawing/2016/5/14/chartex" xmlns:mc="http://schemas.openxmlformats.org/markup-compatibility/2006" xmlns:aink="http://schemas.microsoft.com/office/drawing/2016/ink" xmlns:am3d="http://schemas.microsoft.com/office/drawing/2017/model3d" xmlns:o="urn:schemas-microsoft-com:office:office" xmlns:r="http://schemas.openxmlformats.org/officeDocument/2006/relationships" xmlns:m="http://schemas.openxmlformats.org/officeDocument/2006/math" xmlns:v="urn:schemas-microsoft-com:vml" xmlns:wp14="http://schemas.microsoft.com/office/word/2010/wordprocessingDrawing" xmlns:wp="http://schemas.openxmlformats.org/drawingml/2006/wordprocessingDrawing" xmlns:w10="urn:schemas-microsoft-com:office:word" xmlns:w="http://schemas.openxmlformats.org/wordprocessingml/2006/main" xmlns:w14="http://schemas.microsoft.com/office/word/2010/wordml" xmlns:w15="http://schemas.microsoft.com/office/word/2012/wordml" xmlns:w16cex="http://schemas.microsoft.com/office/word/2018/wordml/cex" xmlns:w16cid="http://schemas.microsoft.com/office/word/2016/wordml/cid" xmlns:w16="http://schemas.microsoft.com/office/word/2018/wordml" xmlns:w16se="http://schemas.microsoft.com/office/word/2015/wordml/symex" xmlns:wpg="http://schemas.microsoft.com/office/word/2010/wordprocessingGroup" xmlns:wpi="http://schemas.microsoft.com/office/word/2010/wordprocessingInk" xmlns:wne="http://schemas.microsoft.com/office/word/2006/wordml" xmlns:wps="http://schemas.microsoft.com/office/word/2010/wordprocessingShape" mc:Ignorable="w14 w15 w16se w16cid w16 w16cex wp14">
+<w:ftr xmlns:wpc="http://schemas.microsoft.com/office/word/2010/wordprocessingCanvas" xmlns:cx="http://schemas.microsoft.com/office/drawing/2014/chartex" xmlns:cx1="http://schemas.microsoft.com/office/drawing/2015/9/8/chartex" xmlns:mc="http://schemas.openxmlformats.org/markup-compatibility/2006" xmlns:o="urn:schemas-microsoft-com:office:office" xmlns:r="http://schemas.openxmlformats.org/officeDocument/2006/relationships" xmlns:m="http://schemas.openxmlformats.org/officeDocument/2006/math" xmlns:v="urn:schemas-microsoft-com:vml" xmlns:wp14="http://schemas.microsoft.com/office/word/2010/wordprocessingDrawing" xmlns:wp="http://schemas.openxmlformats.org/drawingml/2006/wordprocessingDrawing" xmlns:w10="urn:schemas-microsoft-com:office:word" xmlns:w="http://schemas.openxmlformats.org/wordprocessingml/2006/main" xmlns:w14="http://schemas.microsoft.com/office/word/2010/wordml" xmlns:w15="http://schemas.microsoft.com/office/word/2012/wordml" xmlns:w16se="http://schemas.microsoft.com/office/word/2015/wordml/symex" xmlns:wpg="http://schemas.microsoft.com/office/word/2010/wordprocessingGroup" xmlns:wpi="http://schemas.microsoft.com/office/word/2010/wordprocessingInk" xmlns:wne="http://schemas.microsoft.com/office/word/2006/wordml" xmlns:wps="http://schemas.microsoft.com/office/word/2010/wordprocessingShape" mc:Ignorable="w14 w15 w16se wp14">
   <w:sdt>
     <w:sdtPr>
       <w:rPr>
@@ -15921,7 +15908,7 @@
             <w:noProof/>
             <w:lang w:val="vi-VN"/>
           </w:rPr>
-          <w:t>1</w:t>
+          <w:t>9</w:t>
         </w:r>
         <w:r>
           <w:fldChar w:fldCharType="end"/>
@@ -15944,7 +15931,7 @@
 </file>
 
 <file path=word/footnotes.xml><?xml version="1.0" encoding="utf-8"?>
-<w:footnotes xmlns:wpc="http://schemas.microsoft.com/office/word/2010/wordprocessingCanvas" xmlns:cx="http://schemas.microsoft.com/office/drawing/2014/chartex" xmlns:cx1="http://schemas.microsoft.com/office/drawing/2015/9/8/chartex" xmlns:cx2="http://schemas.microsoft.com/office/drawing/2015/10/21/chartex" xmlns:cx3="http://schemas.microsoft.com/office/drawing/2016/5/9/chartex" xmlns:cx4="http://schemas.microsoft.com/office/drawing/2016/5/10/chartex" xmlns:cx5="http://schemas.microsoft.com/office/drawing/2016/5/11/chartex" xmlns:cx6="http://schemas.microsoft.com/office/drawing/2016/5/12/chartex" xmlns:cx7="http://schemas.microsoft.com/office/drawing/2016/5/13/chartex" xmlns:cx8="http://schemas.microsoft.com/office/drawing/2016/5/14/chartex" xmlns:mc="http://schemas.openxmlformats.org/markup-compatibility/2006" xmlns:aink="http://schemas.microsoft.com/office/drawing/2016/ink" xmlns:am3d="http://schemas.microsoft.com/office/drawing/2017/model3d" xmlns:o="urn:schemas-microsoft-com:office:office" xmlns:r="http://schemas.openxmlformats.org/officeDocument/2006/relationships" xmlns:m="http://schemas.openxmlformats.org/officeDocument/2006/math" xmlns:v="urn:schemas-microsoft-com:vml" xmlns:wp14="http://schemas.microsoft.com/office/word/2010/wordprocessingDrawing" xmlns:wp="http://schemas.openxmlformats.org/drawingml/2006/wordprocessingDrawing" xmlns:w10="urn:schemas-microsoft-com:office:word" xmlns:w="http://schemas.openxmlformats.org/wordprocessingml/2006/main" xmlns:w14="http://schemas.microsoft.com/office/word/2010/wordml" xmlns:w15="http://schemas.microsoft.com/office/word/2012/wordml" xmlns:w16cex="http://schemas.microsoft.com/office/word/2018/wordml/cex" xmlns:w16cid="http://schemas.microsoft.com/office/word/2016/wordml/cid" xmlns:w16="http://schemas.microsoft.com/office/word/2018/wordml" xmlns:w16se="http://schemas.microsoft.com/office/word/2015/wordml/symex" xmlns:wpg="http://schemas.microsoft.com/office/word/2010/wordprocessingGroup" xmlns:wpi="http://schemas.microsoft.com/office/word/2010/wordprocessingInk" xmlns:wne="http://schemas.microsoft.com/office/word/2006/wordml" xmlns:wps="http://schemas.microsoft.com/office/word/2010/wordprocessingShape" mc:Ignorable="w14 w15 w16se w16cid w16 w16cex wp14">
+<w:footnotes xmlns:wpc="http://schemas.microsoft.com/office/word/2010/wordprocessingCanvas" xmlns:cx="http://schemas.microsoft.com/office/drawing/2014/chartex" xmlns:cx1="http://schemas.microsoft.com/office/drawing/2015/9/8/chartex" xmlns:mc="http://schemas.openxmlformats.org/markup-compatibility/2006" xmlns:o="urn:schemas-microsoft-com:office:office" xmlns:r="http://schemas.openxmlformats.org/officeDocument/2006/relationships" xmlns:m="http://schemas.openxmlformats.org/officeDocument/2006/math" xmlns:v="urn:schemas-microsoft-com:vml" xmlns:wp14="http://schemas.microsoft.com/office/word/2010/wordprocessingDrawing" xmlns:wp="http://schemas.openxmlformats.org/drawingml/2006/wordprocessingDrawing" xmlns:w10="urn:schemas-microsoft-com:office:word" xmlns:w="http://schemas.openxmlformats.org/wordprocessingml/2006/main" xmlns:w14="http://schemas.microsoft.com/office/word/2010/wordml" xmlns:w15="http://schemas.microsoft.com/office/word/2012/wordml" xmlns:w16se="http://schemas.microsoft.com/office/word/2015/wordml/symex" xmlns:wpg="http://schemas.microsoft.com/office/word/2010/wordprocessingGroup" xmlns:wpi="http://schemas.microsoft.com/office/word/2010/wordprocessingInk" xmlns:wne="http://schemas.microsoft.com/office/word/2006/wordml" xmlns:wps="http://schemas.microsoft.com/office/word/2010/wordprocessingShape" mc:Ignorable="w14 w15 w16se wp14">
   <w:footnote w:type="separator" w:id="-1">
     <w:p>
       <w:pPr>
@@ -15969,7 +15956,7 @@
 </file>
 
 <file path=word/header1.xml><?xml version="1.0" encoding="utf-8"?>
-<w:hdr xmlns:wpc="http://schemas.microsoft.com/office/word/2010/wordprocessingCanvas" xmlns:cx="http://schemas.microsoft.com/office/drawing/2014/chartex" xmlns:cx1="http://schemas.microsoft.com/office/drawing/2015/9/8/chartex" xmlns:cx2="http://schemas.microsoft.com/office/drawing/2015/10/21/chartex" xmlns:cx3="http://schemas.microsoft.com/office/drawing/2016/5/9/chartex" xmlns:cx4="http://schemas.microsoft.com/office/drawing/2016/5/10/chartex" xmlns:cx5="http://schemas.microsoft.com/office/drawing/2016/5/11/chartex" xmlns:cx6="http://schemas.microsoft.com/office/drawing/2016/5/12/chartex" xmlns:cx7="http://schemas.microsoft.com/office/drawing/2016/5/13/chartex" xmlns:cx8="http://schemas.microsoft.com/office/drawing/2016/5/14/chartex" xmlns:mc="http://schemas.openxmlformats.org/markup-compatibility/2006" xmlns:aink="http://schemas.microsoft.com/office/drawing/2016/ink" xmlns:am3d="http://schemas.microsoft.com/office/drawing/2017/model3d" xmlns:o="urn:schemas-microsoft-com:office:office" xmlns:r="http://schemas.openxmlformats.org/officeDocument/2006/relationships" xmlns:m="http://schemas.openxmlformats.org/officeDocument/2006/math" xmlns:v="urn:schemas-microsoft-com:vml" xmlns:wp14="http://schemas.microsoft.com/office/word/2010/wordprocessingDrawing" xmlns:wp="http://schemas.openxmlformats.org/drawingml/2006/wordprocessingDrawing" xmlns:w10="urn:schemas-microsoft-com:office:word" xmlns:w="http://schemas.openxmlformats.org/wordprocessingml/2006/main" xmlns:w14="http://schemas.microsoft.com/office/word/2010/wordml" xmlns:w15="http://schemas.microsoft.com/office/word/2012/wordml" xmlns:w16cex="http://schemas.microsoft.com/office/word/2018/wordml/cex" xmlns:w16cid="http://schemas.microsoft.com/office/word/2016/wordml/cid" xmlns:w16="http://schemas.microsoft.com/office/word/2018/wordml" xmlns:w16se="http://schemas.microsoft.com/office/word/2015/wordml/symex" xmlns:wpg="http://schemas.microsoft.com/office/word/2010/wordprocessingGroup" xmlns:wpi="http://schemas.microsoft.com/office/word/2010/wordprocessingInk" xmlns:wne="http://schemas.microsoft.com/office/word/2006/wordml" xmlns:wps="http://schemas.microsoft.com/office/word/2010/wordprocessingShape" mc:Ignorable="w14 w15 w16se w16cid w16 w16cex wp14">
+<w:hdr xmlns:wpc="http://schemas.microsoft.com/office/word/2010/wordprocessingCanvas" xmlns:cx="http://schemas.microsoft.com/office/drawing/2014/chartex" xmlns:cx1="http://schemas.microsoft.com/office/drawing/2015/9/8/chartex" xmlns:mc="http://schemas.openxmlformats.org/markup-compatibility/2006" xmlns:o="urn:schemas-microsoft-com:office:office" xmlns:r="http://schemas.openxmlformats.org/officeDocument/2006/relationships" xmlns:m="http://schemas.openxmlformats.org/officeDocument/2006/math" xmlns:v="urn:schemas-microsoft-com:vml" xmlns:wp14="http://schemas.microsoft.com/office/word/2010/wordprocessingDrawing" xmlns:wp="http://schemas.openxmlformats.org/drawingml/2006/wordprocessingDrawing" xmlns:w10="urn:schemas-microsoft-com:office:word" xmlns:w="http://schemas.openxmlformats.org/wordprocessingml/2006/main" xmlns:w14="http://schemas.microsoft.com/office/word/2010/wordml" xmlns:w15="http://schemas.microsoft.com/office/word/2012/wordml" xmlns:w16se="http://schemas.microsoft.com/office/word/2015/wordml/symex" xmlns:wpg="http://schemas.microsoft.com/office/word/2010/wordprocessingGroup" xmlns:wpi="http://schemas.microsoft.com/office/word/2010/wordprocessingInk" xmlns:wne="http://schemas.microsoft.com/office/word/2006/wordml" xmlns:wps="http://schemas.microsoft.com/office/word/2010/wordprocessingShape" mc:Ignorable="w14 w15 w16se wp14">
   <w:p>
     <w:pPr>
       <w:pStyle w:val="Header"/>
@@ -16119,7 +16106,7 @@
 </file>
 
 <file path=word/numbering.xml><?xml version="1.0" encoding="utf-8"?>
-<w:numbering xmlns:wpc="http://schemas.microsoft.com/office/word/2010/wordprocessingCanvas" xmlns:cx="http://schemas.microsoft.com/office/drawing/2014/chartex" xmlns:cx1="http://schemas.microsoft.com/office/drawing/2015/9/8/chartex" xmlns:cx2="http://schemas.microsoft.com/office/drawing/2015/10/21/chartex" xmlns:cx3="http://schemas.microsoft.com/office/drawing/2016/5/9/chartex" xmlns:cx4="http://schemas.microsoft.com/office/drawing/2016/5/10/chartex" xmlns:cx5="http://schemas.microsoft.com/office/drawing/2016/5/11/chartex" xmlns:cx6="http://schemas.microsoft.com/office/drawing/2016/5/12/chartex" xmlns:cx7="http://schemas.microsoft.com/office/drawing/2016/5/13/chartex" xmlns:cx8="http://schemas.microsoft.com/office/drawing/2016/5/14/chartex" xmlns:mc="http://schemas.openxmlformats.org/markup-compatibility/2006" xmlns:aink="http://schemas.microsoft.com/office/drawing/2016/ink" xmlns:am3d="http://schemas.microsoft.com/office/drawing/2017/model3d" xmlns:o="urn:schemas-microsoft-com:office:office" xmlns:r="http://schemas.openxmlformats.org/officeDocument/2006/relationships" xmlns:m="http://schemas.openxmlformats.org/officeDocument/2006/math" xmlns:v="urn:schemas-microsoft-com:vml" xmlns:wp14="http://schemas.microsoft.com/office/word/2010/wordprocessingDrawing" xmlns:wp="http://schemas.openxmlformats.org/drawingml/2006/wordprocessingDrawing" xmlns:w10="urn:schemas-microsoft-com:office:word" xmlns:w="http://schemas.openxmlformats.org/wordprocessingml/2006/main" xmlns:w14="http://schemas.microsoft.com/office/word/2010/wordml" xmlns:w15="http://schemas.microsoft.com/office/word/2012/wordml" xmlns:w16cex="http://schemas.microsoft.com/office/word/2018/wordml/cex" xmlns:w16cid="http://schemas.microsoft.com/office/word/2016/wordml/cid" xmlns:w16="http://schemas.microsoft.com/office/word/2018/wordml" xmlns:w16se="http://schemas.microsoft.com/office/word/2015/wordml/symex" xmlns:wpg="http://schemas.microsoft.com/office/word/2010/wordprocessingGroup" xmlns:wpi="http://schemas.microsoft.com/office/word/2010/wordprocessingInk" xmlns:wne="http://schemas.microsoft.com/office/word/2006/wordml" xmlns:wps="http://schemas.microsoft.com/office/word/2010/wordprocessingShape" mc:Ignorable="w14 w15 w16se w16cid w16 w16cex wp14">
+<w:numbering xmlns:wpc="http://schemas.microsoft.com/office/word/2010/wordprocessingCanvas" xmlns:cx="http://schemas.microsoft.com/office/drawing/2014/chartex" xmlns:cx1="http://schemas.microsoft.com/office/drawing/2015/9/8/chartex" xmlns:mc="http://schemas.openxmlformats.org/markup-compatibility/2006" xmlns:o="urn:schemas-microsoft-com:office:office" xmlns:r="http://schemas.openxmlformats.org/officeDocument/2006/relationships" xmlns:m="http://schemas.openxmlformats.org/officeDocument/2006/math" xmlns:v="urn:schemas-microsoft-com:vml" xmlns:wp14="http://schemas.microsoft.com/office/word/2010/wordprocessingDrawing" xmlns:wp="http://schemas.openxmlformats.org/drawingml/2006/wordprocessingDrawing" xmlns:w10="urn:schemas-microsoft-com:office:word" xmlns:w="http://schemas.openxmlformats.org/wordprocessingml/2006/main" xmlns:w14="http://schemas.microsoft.com/office/word/2010/wordml" xmlns:w15="http://schemas.microsoft.com/office/word/2012/wordml" xmlns:w16se="http://schemas.microsoft.com/office/word/2015/wordml/symex" xmlns:wpg="http://schemas.microsoft.com/office/word/2010/wordprocessingGroup" xmlns:wpi="http://schemas.microsoft.com/office/word/2010/wordprocessingInk" xmlns:wne="http://schemas.microsoft.com/office/word/2006/wordml" xmlns:wps="http://schemas.microsoft.com/office/word/2010/wordprocessingShape" mc:Ignorable="w14 w15 w16se wp14">
   <w:abstractNum w:abstractNumId="0" w15:restartNumberingAfterBreak="0">
     <w:nsid w:val="0043392B"/>
     <w:multiLevelType w:val="multilevel"/>
@@ -17881,7 +17868,7 @@
 </file>
 
 <file path=word/styles.xml><?xml version="1.0" encoding="utf-8"?>
-<w:styles xmlns:mc="http://schemas.openxmlformats.org/markup-compatibility/2006" xmlns:r="http://schemas.openxmlformats.org/officeDocument/2006/relationships" xmlns:w="http://schemas.openxmlformats.org/wordprocessingml/2006/main" xmlns:w14="http://schemas.microsoft.com/office/word/2010/wordml" xmlns:w15="http://schemas.microsoft.com/office/word/2012/wordml" xmlns:w16cex="http://schemas.microsoft.com/office/word/2018/wordml/cex" xmlns:w16cid="http://schemas.microsoft.com/office/word/2016/wordml/cid" xmlns:w16="http://schemas.microsoft.com/office/word/2018/wordml" xmlns:w16se="http://schemas.microsoft.com/office/word/2015/wordml/symex" mc:Ignorable="w14 w15 w16se w16cid w16 w16cex">
+<w:styles xmlns:mc="http://schemas.openxmlformats.org/markup-compatibility/2006" xmlns:r="http://schemas.openxmlformats.org/officeDocument/2006/relationships" xmlns:w="http://schemas.openxmlformats.org/wordprocessingml/2006/main" xmlns:w14="http://schemas.microsoft.com/office/word/2010/wordml" xmlns:w15="http://schemas.microsoft.com/office/word/2012/wordml" xmlns:w16se="http://schemas.microsoft.com/office/word/2015/wordml/symex" mc:Ignorable="w14 w15 w16se">
   <w:docDefaults>
     <w:rPrDefault>
       <w:rPr>
@@ -17895,7 +17882,7 @@
       </w:pPr>
     </w:pPrDefault>
   </w:docDefaults>
-  <w:latentStyles w:defLockedState="0" w:defUIPriority="99" w:defSemiHidden="0" w:defUnhideWhenUsed="0" w:defQFormat="0" w:count="376">
+  <w:latentStyles w:defLockedState="0" w:defUIPriority="99" w:defSemiHidden="0" w:defUnhideWhenUsed="0" w:defQFormat="0" w:count="371">
     <w:lsdException w:name="Normal" w:uiPriority="0" w:qFormat="1"/>
     <w:lsdException w:name="heading 1" w:uiPriority="9" w:qFormat="1"/>
     <w:lsdException w:name="heading 2" w:uiPriority="9" w:unhideWhenUsed="1" w:qFormat="1"/>
@@ -18265,11 +18252,6 @@
     <w:lsdException w:name="List Table 5 Dark Accent 6" w:uiPriority="50"/>
     <w:lsdException w:name="List Table 6 Colorful Accent 6" w:uiPriority="51"/>
     <w:lsdException w:name="List Table 7 Colorful Accent 6" w:uiPriority="52"/>
-    <w:lsdException w:name="Mention" w:semiHidden="1" w:unhideWhenUsed="1"/>
-    <w:lsdException w:name="Smart Hyperlink" w:semiHidden="1" w:unhideWhenUsed="1"/>
-    <w:lsdException w:name="Hashtag" w:semiHidden="1" w:unhideWhenUsed="1"/>
-    <w:lsdException w:name="Unresolved Mention" w:semiHidden="1" w:unhideWhenUsed="1"/>
-    <w:lsdException w:name="Smart Link" w:semiHidden="1" w:unhideWhenUsed="1"/>
   </w:latentStyles>
   <w:style w:type="paragraph" w:default="1" w:styleId="Normal">
     <w:name w:val="Normal"/>
@@ -18735,7 +18717,7 @@
 </file>
 
 <file path=word/glossary/document.xml><?xml version="1.0" encoding="utf-8"?>
-<w:glossaryDocument xmlns:wpc="http://schemas.microsoft.com/office/word/2010/wordprocessingCanvas" xmlns:cx="http://schemas.microsoft.com/office/drawing/2014/chartex" xmlns:cx1="http://schemas.microsoft.com/office/drawing/2015/9/8/chartex" xmlns:cx2="http://schemas.microsoft.com/office/drawing/2015/10/21/chartex" xmlns:cx3="http://schemas.microsoft.com/office/drawing/2016/5/9/chartex" xmlns:cx4="http://schemas.microsoft.com/office/drawing/2016/5/10/chartex" xmlns:cx5="http://schemas.microsoft.com/office/drawing/2016/5/11/chartex" xmlns:cx6="http://schemas.microsoft.com/office/drawing/2016/5/12/chartex" xmlns:cx7="http://schemas.microsoft.com/office/drawing/2016/5/13/chartex" xmlns:cx8="http://schemas.microsoft.com/office/drawing/2016/5/14/chartex" xmlns:mc="http://schemas.openxmlformats.org/markup-compatibility/2006" xmlns:aink="http://schemas.microsoft.com/office/drawing/2016/ink" xmlns:am3d="http://schemas.microsoft.com/office/drawing/2017/model3d" xmlns:o="urn:schemas-microsoft-com:office:office" xmlns:r="http://schemas.openxmlformats.org/officeDocument/2006/relationships" xmlns:m="http://schemas.openxmlformats.org/officeDocument/2006/math" xmlns:v="urn:schemas-microsoft-com:vml" xmlns:wp14="http://schemas.microsoft.com/office/word/2010/wordprocessingDrawing" xmlns:wp="http://schemas.openxmlformats.org/drawingml/2006/wordprocessingDrawing" xmlns:w10="urn:schemas-microsoft-com:office:word" xmlns:w="http://schemas.openxmlformats.org/wordprocessingml/2006/main" xmlns:w14="http://schemas.microsoft.com/office/word/2010/wordml" xmlns:w15="http://schemas.microsoft.com/office/word/2012/wordml" xmlns:w16cex="http://schemas.microsoft.com/office/word/2018/wordml/cex" xmlns:w16cid="http://schemas.microsoft.com/office/word/2016/wordml/cid" xmlns:w16="http://schemas.microsoft.com/office/word/2018/wordml" xmlns:w16se="http://schemas.microsoft.com/office/word/2015/wordml/symex" xmlns:wpg="http://schemas.microsoft.com/office/word/2010/wordprocessingGroup" xmlns:wpi="http://schemas.microsoft.com/office/word/2010/wordprocessingInk" xmlns:wne="http://schemas.microsoft.com/office/word/2006/wordml" xmlns:wps="http://schemas.microsoft.com/office/word/2010/wordprocessingShape" mc:Ignorable="w14 w15 w16se w16cid w16 w16cex wp14">
+<w:glossaryDocument xmlns:wpc="http://schemas.microsoft.com/office/word/2010/wordprocessingCanvas" xmlns:cx="http://schemas.microsoft.com/office/drawing/2014/chartex" xmlns:cx1="http://schemas.microsoft.com/office/drawing/2015/9/8/chartex" xmlns:mc="http://schemas.openxmlformats.org/markup-compatibility/2006" xmlns:o="urn:schemas-microsoft-com:office:office" xmlns:r="http://schemas.openxmlformats.org/officeDocument/2006/relationships" xmlns:m="http://schemas.openxmlformats.org/officeDocument/2006/math" xmlns:v="urn:schemas-microsoft-com:vml" xmlns:wp14="http://schemas.microsoft.com/office/word/2010/wordprocessingDrawing" xmlns:wp="http://schemas.openxmlformats.org/drawingml/2006/wordprocessingDrawing" xmlns:w10="urn:schemas-microsoft-com:office:word" xmlns:w="http://schemas.openxmlformats.org/wordprocessingml/2006/main" xmlns:w14="http://schemas.microsoft.com/office/word/2010/wordml" xmlns:w15="http://schemas.microsoft.com/office/word/2012/wordml" xmlns:w16se="http://schemas.microsoft.com/office/word/2015/wordml/symex" xmlns:wpg="http://schemas.microsoft.com/office/word/2010/wordprocessingGroup" xmlns:wpi="http://schemas.microsoft.com/office/word/2010/wordprocessingInk" xmlns:wne="http://schemas.microsoft.com/office/word/2006/wordml" xmlns:wps="http://schemas.microsoft.com/office/word/2010/wordprocessingShape" mc:Ignorable="w14 w15 w16se wp14">
   <w:docParts>
     <w:docPart>
       <w:docPartPr>
@@ -18759,7 +18741,7 @@
           </w:pPr>
           <w:r>
             <w:rPr>
-              <w:color w:val="4472C4" w:themeColor="accent1"/>
+              <w:color w:val="5B9BD5" w:themeColor="accent1"/>
               <w:lang w:val="vi-VN"/>
             </w:rPr>
             <w:t>[Tiêu đề phụ của tài liệu]</w:t>
@@ -18801,13 +18783,13 @@
 </file>
 
 <file path=word/glossary/fontTable.xml><?xml version="1.0" encoding="utf-8"?>
-<w:fonts xmlns:mc="http://schemas.openxmlformats.org/markup-compatibility/2006" xmlns:r="http://schemas.openxmlformats.org/officeDocument/2006/relationships" xmlns:w="http://schemas.openxmlformats.org/wordprocessingml/2006/main" xmlns:w14="http://schemas.microsoft.com/office/word/2010/wordml" xmlns:w15="http://schemas.microsoft.com/office/word/2012/wordml" xmlns:w16cex="http://schemas.microsoft.com/office/word/2018/wordml/cex" xmlns:w16cid="http://schemas.microsoft.com/office/word/2016/wordml/cid" xmlns:w16="http://schemas.microsoft.com/office/word/2018/wordml" xmlns:w16se="http://schemas.microsoft.com/office/word/2015/wordml/symex" mc:Ignorable="w14 w15 w16se w16cid w16 w16cex">
+<w:fonts xmlns:mc="http://schemas.openxmlformats.org/markup-compatibility/2006" xmlns:r="http://schemas.openxmlformats.org/officeDocument/2006/relationships" xmlns:w="http://schemas.openxmlformats.org/wordprocessingml/2006/main" xmlns:w14="http://schemas.microsoft.com/office/word/2010/wordml" xmlns:w15="http://schemas.microsoft.com/office/word/2012/wordml" xmlns:w16se="http://schemas.microsoft.com/office/word/2015/wordml/symex" mc:Ignorable="w14 w15 w16se">
   <w:font w:name="Times New Roman">
     <w:panose1 w:val="02020603050405020304"/>
     <w:charset w:val="00"/>
     <w:family w:val="roman"/>
     <w:pitch w:val="variable"/>
-    <w:sig w:usb0="E0002AFF" w:usb1="C0007843" w:usb2="00000009" w:usb3="00000000" w:csb0="000001FF" w:csb1="00000000"/>
+    <w:sig w:usb0="E0002EFF" w:usb1="C000785B" w:usb2="00000009" w:usb3="00000000" w:csb0="000001FF" w:csb1="00000000"/>
   </w:font>
   <w:font w:name="Wingdings">
     <w:panose1 w:val="05000000000000000000"/>
@@ -18835,7 +18817,7 @@
     <w:charset w:val="00"/>
     <w:family w:val="swiss"/>
     <w:pitch w:val="variable"/>
-    <w:sig w:usb0="E00002FF" w:usb1="4000ACFF" w:usb2="00000001" w:usb3="00000000" w:csb0="0000019F" w:csb1="00000000"/>
+    <w:sig w:usb0="E4002EFF" w:usb1="C000247B" w:usb2="00000009" w:usb3="00000000" w:csb0="000001FF" w:csb1="00000000"/>
   </w:font>
   <w:font w:name="DengXian Light">
     <w:charset w:val="86"/>
@@ -18856,7 +18838,7 @@
     <w:charset w:val="00"/>
     <w:family w:val="swiss"/>
     <w:pitch w:val="variable"/>
-    <w:sig w:usb0="A00002EF" w:usb1="4000207B" w:usb2="00000000" w:usb3="00000000" w:csb0="0000009F" w:csb1="00000000"/>
+    <w:sig w:usb0="E4002EFF" w:usb1="C000247B" w:usb2="00000009" w:usb3="00000000" w:csb0="000001FF" w:csb1="00000000"/>
   </w:font>
   <w:font w:name="DengXian">
     <w:altName w:val="等线"/>
@@ -18898,7 +18880,7 @@
 </file>
 
 <file path=word/glossary/settings.xml><?xml version="1.0" encoding="utf-8"?>
-<w:settings xmlns:mc="http://schemas.openxmlformats.org/markup-compatibility/2006" xmlns:o="urn:schemas-microsoft-com:office:office" xmlns:r="http://schemas.openxmlformats.org/officeDocument/2006/relationships" xmlns:m="http://schemas.openxmlformats.org/officeDocument/2006/math" xmlns:v="urn:schemas-microsoft-com:vml" xmlns:w10="urn:schemas-microsoft-com:office:word" xmlns:w="http://schemas.openxmlformats.org/wordprocessingml/2006/main" xmlns:w14="http://schemas.microsoft.com/office/word/2010/wordml" xmlns:w15="http://schemas.microsoft.com/office/word/2012/wordml" xmlns:w16cex="http://schemas.microsoft.com/office/word/2018/wordml/cex" xmlns:w16cid="http://schemas.microsoft.com/office/word/2016/wordml/cid" xmlns:w16="http://schemas.microsoft.com/office/word/2018/wordml" xmlns:w16se="http://schemas.microsoft.com/office/word/2015/wordml/symex" xmlns:sl="http://schemas.openxmlformats.org/schemaLibrary/2006/main" mc:Ignorable="w14 w15 w16se w16cid w16 w16cex">
+<w:settings xmlns:mc="http://schemas.openxmlformats.org/markup-compatibility/2006" xmlns:o="urn:schemas-microsoft-com:office:office" xmlns:r="http://schemas.openxmlformats.org/officeDocument/2006/relationships" xmlns:m="http://schemas.openxmlformats.org/officeDocument/2006/math" xmlns:v="urn:schemas-microsoft-com:vml" xmlns:w10="urn:schemas-microsoft-com:office:word" xmlns:w="http://schemas.openxmlformats.org/wordprocessingml/2006/main" xmlns:w14="http://schemas.microsoft.com/office/word/2010/wordml" xmlns:w15="http://schemas.microsoft.com/office/word/2012/wordml" xmlns:w16se="http://schemas.microsoft.com/office/word/2015/wordml/symex" xmlns:sl="http://schemas.openxmlformats.org/schemaLibrary/2006/main" mc:Ignorable="w14 w15 w16se">
   <w:defaultTabStop w:val="720"/>
   <w:characterSpacingControl w:val="doNotCompress"/>
   <w:compat>
@@ -18908,7 +18890,6 @@
     <w:compatSetting w:name="enableOpenTypeFeatures" w:uri="http://schemas.microsoft.com/office/word" w:val="1"/>
     <w:compatSetting w:name="doNotFlipMirrorIndents" w:uri="http://schemas.microsoft.com/office/word" w:val="1"/>
     <w:compatSetting w:name="differentiateMultirowTableHeaders" w:uri="http://schemas.microsoft.com/office/word" w:val="1"/>
-    <w:compatSetting w:name="useWord2013TrackBottomHyphenation" w:uri="http://schemas.microsoft.com/office/word" w:val="1"/>
   </w:compat>
   <w:rsids>
     <w:rsidRoot w:val="009744E4"/>
@@ -18916,6 +18897,7 @@
     <w:rsid w:val="001333C6"/>
     <w:rsid w:val="001670A4"/>
     <w:rsid w:val="005525E5"/>
+    <w:rsid w:val="006136E2"/>
     <w:rsid w:val="00635D06"/>
     <w:rsid w:val="006459B7"/>
     <w:rsid w:val="006B396B"/>
@@ -18946,7 +18928,7 @@
 </file>
 
 <file path=word/glossary/styles.xml><?xml version="1.0" encoding="utf-8"?>
-<w:styles xmlns:mc="http://schemas.openxmlformats.org/markup-compatibility/2006" xmlns:r="http://schemas.openxmlformats.org/officeDocument/2006/relationships" xmlns:w="http://schemas.openxmlformats.org/wordprocessingml/2006/main" xmlns:w14="http://schemas.microsoft.com/office/word/2010/wordml" xmlns:w15="http://schemas.microsoft.com/office/word/2012/wordml" xmlns:w16cex="http://schemas.microsoft.com/office/word/2018/wordml/cex" xmlns:w16cid="http://schemas.microsoft.com/office/word/2016/wordml/cid" xmlns:w16="http://schemas.microsoft.com/office/word/2018/wordml" xmlns:w16se="http://schemas.microsoft.com/office/word/2015/wordml/symex" mc:Ignorable="w14 w15 w16se w16cid w16 w16cex">
+<w:styles xmlns:mc="http://schemas.openxmlformats.org/markup-compatibility/2006" xmlns:r="http://schemas.openxmlformats.org/officeDocument/2006/relationships" xmlns:w="http://schemas.openxmlformats.org/wordprocessingml/2006/main" xmlns:w14="http://schemas.microsoft.com/office/word/2010/wordml" xmlns:w15="http://schemas.microsoft.com/office/word/2012/wordml" xmlns:w16se="http://schemas.microsoft.com/office/word/2015/wordml/symex" mc:Ignorable="w14 w15 w16se">
   <w:docDefaults>
     <w:rPrDefault>
       <w:rPr>
@@ -18960,7 +18942,7 @@
       </w:pPr>
     </w:pPrDefault>
   </w:docDefaults>
-  <w:latentStyles w:defLockedState="0" w:defUIPriority="99" w:defSemiHidden="0" w:defUnhideWhenUsed="0" w:defQFormat="0" w:count="376">
+  <w:latentStyles w:defLockedState="0" w:defUIPriority="99" w:defSemiHidden="0" w:defUnhideWhenUsed="0" w:defQFormat="0" w:count="371">
     <w:lsdException w:name="Normal" w:uiPriority="0" w:qFormat="1"/>
     <w:lsdException w:name="heading 2" w:semiHidden="1" w:unhideWhenUsed="1"/>
     <w:lsdException w:name="heading 3" w:semiHidden="1" w:unhideWhenUsed="1"/>
@@ -19322,11 +19304,6 @@
     <w:lsdException w:name="List Table 5 Dark Accent 6" w:uiPriority="50"/>
     <w:lsdException w:name="List Table 6 Colorful Accent 6" w:uiPriority="51"/>
     <w:lsdException w:name="List Table 7 Colorful Accent 6" w:uiPriority="52"/>
-    <w:lsdException w:name="Mention" w:semiHidden="1" w:unhideWhenUsed="1"/>
-    <w:lsdException w:name="Smart Hyperlink" w:semiHidden="1" w:unhideWhenUsed="1"/>
-    <w:lsdException w:name="Hashtag" w:semiHidden="1" w:unhideWhenUsed="1"/>
-    <w:lsdException w:name="Unresolved Mention" w:semiHidden="1" w:unhideWhenUsed="1"/>
-    <w:lsdException w:name="Smart Link" w:semiHidden="1" w:unhideWhenUsed="1"/>
   </w:latentStyles>
   <w:style w:type="paragraph" w:default="1" w:styleId="Normal">
     <w:name w:val="Normal"/>
@@ -19382,7 +19359,7 @@
 </file>
 
 <file path=word/glossary/webSettings.xml><?xml version="1.0" encoding="utf-8"?>
-<w:webSettings xmlns:mc="http://schemas.openxmlformats.org/markup-compatibility/2006" xmlns:r="http://schemas.openxmlformats.org/officeDocument/2006/relationships" xmlns:w="http://schemas.openxmlformats.org/wordprocessingml/2006/main" xmlns:w14="http://schemas.microsoft.com/office/word/2010/wordml" xmlns:w15="http://schemas.microsoft.com/office/word/2012/wordml" xmlns:w16cex="http://schemas.microsoft.com/office/word/2018/wordml/cex" xmlns:w16cid="http://schemas.microsoft.com/office/word/2016/wordml/cid" xmlns:w16="http://schemas.microsoft.com/office/word/2018/wordml" xmlns:w16se="http://schemas.microsoft.com/office/word/2015/wordml/symex" mc:Ignorable="w14 w15 w16se w16cid w16 w16cex"/>
+<w:webSettings xmlns:mc="http://schemas.openxmlformats.org/markup-compatibility/2006" xmlns:r="http://schemas.openxmlformats.org/officeDocument/2006/relationships" xmlns:w="http://schemas.openxmlformats.org/wordprocessingml/2006/main" xmlns:w14="http://schemas.microsoft.com/office/word/2010/wordml" xmlns:w15="http://schemas.microsoft.com/office/word/2012/wordml" xmlns:w16se="http://schemas.microsoft.com/office/word/2015/wordml/symex" mc:Ignorable="w14 w15 w16se"/>
 </file>
 
 <file path=word/theme/theme1.xml><?xml version="1.0" encoding="utf-8"?>
@@ -19642,10 +19619,6 @@
 </file>
 
 <file path=customXml/item1.xml><?xml version="1.0" encoding="utf-8"?>
-<b:Sources xmlns:b="http://schemas.openxmlformats.org/officeDocument/2006/bibliography" xmlns="http://schemas.openxmlformats.org/officeDocument/2006/bibliography" SelectedStyle="\APASixthEditionOfficeOnline.xsl" StyleName="APA" Version="6"/>
-</file>
-
-<file path=customXml/item2.xml><?xml version="1.0" encoding="utf-8"?>
 <s:customData xmlns="http://www.wps.cn/officeDocument/2013/wpsCustomData" xmlns:s="http://www.wps.cn/officeDocument/2013/wpsCustomData">
   <customSectProps>
     <customSectPr/>
@@ -19653,18 +19626,22 @@
 </s:customData>
 </file>
 
+<file path=customXml/item2.xml><?xml version="1.0" encoding="utf-8"?>
+<b:Sources xmlns:b="http://schemas.openxmlformats.org/officeDocument/2006/bibliography" xmlns="http://schemas.openxmlformats.org/officeDocument/2006/bibliography" SelectedStyle="\APASixthEditionOfficeOnline.xsl" StyleName="APA" Version="6"/>
+</file>
+
 <file path=customXml/itemProps1.xml><?xml version="1.0" encoding="utf-8"?>
-<ds:datastoreItem xmlns:ds="http://schemas.openxmlformats.org/officeDocument/2006/customXml" ds:itemID="{5D9A54FF-44CD-4C8A-A3BB-45F82C247241}">
+<ds:datastoreItem xmlns:ds="http://schemas.openxmlformats.org/officeDocument/2006/customXml" ds:itemID="{B1977F7D-205B-4081-913C-38D41E755F92}">
   <ds:schemaRefs>
-    <ds:schemaRef ds:uri="http://schemas.openxmlformats.org/officeDocument/2006/bibliography"/>
+    <ds:schemaRef ds:uri="http://www.wps.cn/officeDocument/2013/wpsCustomData"/>
   </ds:schemaRefs>
 </ds:datastoreItem>
 </file>
 
 <file path=customXml/itemProps2.xml><?xml version="1.0" encoding="utf-8"?>
-<ds:datastoreItem xmlns:ds="http://schemas.openxmlformats.org/officeDocument/2006/customXml" ds:itemID="{B1977F7D-205B-4081-913C-38D41E755F92}">
+<ds:datastoreItem xmlns:ds="http://schemas.openxmlformats.org/officeDocument/2006/customXml" ds:itemID="{1A6631DA-22B9-4B68-AC77-46A557C47733}">
   <ds:schemaRefs>
-    <ds:schemaRef ds:uri="http://www.wps.cn/officeDocument/2013/wpsCustomData"/>
+    <ds:schemaRef ds:uri="http://schemas.openxmlformats.org/officeDocument/2006/bibliography"/>
   </ds:schemaRefs>
 </ds:datastoreItem>
 </file>
--- a/Báo cáo thực tập - Đặng Sơn Tùng.docx
+++ b/Báo cáo thực tập - Đặng Sơn Tùng.docx
@@ -10532,7 +10532,7 @@
               </wp:inline>
             </w:drawing>
           </mc:Choice>
-          <mc:Fallback xmlns:w16="http://schemas.microsoft.com/office/word/2018/wordml" xmlns:w16cid="http://schemas.microsoft.com/office/word/2016/wordml/cid" xmlns:w16cex="http://schemas.microsoft.com/office/word/2018/wordml/cex" xmlns:am3d="http://schemas.microsoft.com/office/drawing/2017/model3d" xmlns:aink="http://schemas.microsoft.com/office/drawing/2016/ink" xmlns:cx8="http://schemas.microsoft.com/office/drawing/2016/5/14/chartex" xmlns:cx7="http://schemas.microsoft.com/office/drawing/2016/5/13/chartex" xmlns:cx6="http://schemas.microsoft.com/office/drawing/2016/5/12/chartex" xmlns:cx5="http://schemas.microsoft.com/office/drawing/2016/5/11/chartex" xmlns:cx4="http://schemas.microsoft.com/office/drawing/2016/5/10/chartex" xmlns:cx3="http://schemas.microsoft.com/office/drawing/2016/5/9/chartex" xmlns:cx2="http://schemas.microsoft.com/office/drawing/2015/10/21/chartex">
+          <mc:Fallback xmlns:cx2="http://schemas.microsoft.com/office/drawing/2015/10/21/chartex" xmlns:cx3="http://schemas.microsoft.com/office/drawing/2016/5/9/chartex" xmlns:cx4="http://schemas.microsoft.com/office/drawing/2016/5/10/chartex" xmlns:cx5="http://schemas.microsoft.com/office/drawing/2016/5/11/chartex" xmlns:cx6="http://schemas.microsoft.com/office/drawing/2016/5/12/chartex" xmlns:cx7="http://schemas.microsoft.com/office/drawing/2016/5/13/chartex" xmlns:cx8="http://schemas.microsoft.com/office/drawing/2016/5/14/chartex" xmlns:aink="http://schemas.microsoft.com/office/drawing/2016/ink" xmlns:am3d="http://schemas.microsoft.com/office/drawing/2017/model3d" xmlns:w16cex="http://schemas.microsoft.com/office/word/2018/wordml/cex" xmlns:w16cid="http://schemas.microsoft.com/office/word/2016/wordml/cid" xmlns:w16="http://schemas.microsoft.com/office/word/2018/wordml">
             <w:pict>
               <v:group w14:anchorId="300B01FA" id="Canvas 143" o:spid="_x0000_s1026" editas="canvas" style="width:499.5pt;height:315pt;mso-position-horizontal-relative:char;mso-position-vertical-relative:line" coordsize="63436,40005" o:gfxdata="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">
                 <v:shapetype id="_x0000_t75" coordsize="21600,21600" o:spt="75" o:preferrelative="t" path="m@4@5l@4@11@9@11@9@5xe" filled="f" stroked="f">
@@ -13264,7 +13264,15 @@
           <w:sz w:val="28"/>
           <w:szCs w:val="28"/>
         </w:rPr>
-        <w:t>gọi</w:t>
+        <w:t>gọ</w:t>
+      </w:r>
+      <w:r>
+        <w:rPr>
+          <w:rFonts w:ascii="Times New Roman" w:hAnsi="Times New Roman"/>
+          <w:sz w:val="28"/>
+          <w:szCs w:val="28"/>
+        </w:rPr>
+        <w:t>i</w:t>
       </w:r>
       <w:proofErr w:type="spellEnd"/>
       <w:r>
@@ -13293,14 +13301,16 @@
         </w:rPr>
         <w:t xml:space="preserve"> </w:t>
       </w:r>
-      <w:proofErr w:type="spellStart"/>
-      <w:r>
-        <w:rPr>
-          <w:rFonts w:ascii="Times New Roman" w:hAnsi="Times New Roman"/>
-          <w:sz w:val="28"/>
-          <w:szCs w:val="28"/>
-        </w:rPr>
-        <w:t>ytrong</w:t>
+      <w:bookmarkStart w:id="8" w:name="_GoBack"/>
+      <w:bookmarkEnd w:id="8"/>
+      <w:proofErr w:type="spellStart"/>
+      <w:r>
+        <w:rPr>
+          <w:rFonts w:ascii="Times New Roman" w:hAnsi="Times New Roman"/>
+          <w:sz w:val="28"/>
+          <w:szCs w:val="28"/>
+        </w:rPr>
+        <w:t>trong</w:t>
       </w:r>
       <w:proofErr w:type="spellEnd"/>
       <w:r>
@@ -13587,7 +13597,6 @@
         <w:keepNext/>
         <w:jc w:val="center"/>
       </w:pPr>
-      <w:bookmarkStart w:id="8" w:name="_GoBack"/>
       <w:r>
         <w:rPr>
           <w:noProof/>
@@ -13634,7 +13643,6 @@
           </wp:inline>
         </w:drawing>
       </w:r>
-      <w:bookmarkEnd w:id="8"/>
     </w:p>
     <w:p>
       <w:pPr>
@@ -13701,7 +13709,15 @@
           <w:sz w:val="28"/>
           <w:szCs w:val="28"/>
         </w:rPr>
-        <w:t>mỗi</w:t>
+        <w:t>mỗ</w:t>
+      </w:r>
+      <w:r>
+        <w:rPr>
+          <w:rFonts w:ascii="Times New Roman" w:hAnsi="Times New Roman"/>
+          <w:sz w:val="28"/>
+          <w:szCs w:val="28"/>
+        </w:rPr>
+        <w:t>i</w:t>
       </w:r>
       <w:proofErr w:type="spellEnd"/>
       <w:r>
@@ -13746,7 +13762,25 @@
           <w:sz w:val="28"/>
           <w:szCs w:val="28"/>
         </w:rPr>
-        <w:t xml:space="preserve"> ta them </w:t>
+        <w:t xml:space="preserve"> ta </w:t>
+      </w:r>
+      <w:proofErr w:type="spellStart"/>
+      <w:r>
+        <w:rPr>
+          <w:rFonts w:ascii="Times New Roman" w:hAnsi="Times New Roman"/>
+          <w:sz w:val="28"/>
+          <w:szCs w:val="28"/>
+        </w:rPr>
+        <w:t>thêm</w:t>
+      </w:r>
+      <w:proofErr w:type="spellEnd"/>
+      <w:r>
+        <w:rPr>
+          <w:rFonts w:ascii="Times New Roman" w:hAnsi="Times New Roman"/>
+          <w:sz w:val="28"/>
+          <w:szCs w:val="28"/>
+        </w:rPr>
+        <w:t xml:space="preserve"> </w:t>
       </w:r>
       <w:proofErr w:type="spellStart"/>
       <w:r>
@@ -15908,7 +15942,7 @@
             <w:noProof/>
             <w:lang w:val="vi-VN"/>
           </w:rPr>
-          <w:t>9</w:t>
+          <w:t>4</w:t>
         </w:r>
         <w:r>
           <w:fldChar w:fldCharType="end"/>
@@ -18896,6 +18930,7 @@
     <w:rsid w:val="00020F76"/>
     <w:rsid w:val="001333C6"/>
     <w:rsid w:val="001670A4"/>
+    <w:rsid w:val="004777B7"/>
     <w:rsid w:val="005525E5"/>
     <w:rsid w:val="006136E2"/>
     <w:rsid w:val="00635D06"/>
@@ -19639,7 +19674,7 @@
 </file>
 
 <file path=customXml/itemProps2.xml><?xml version="1.0" encoding="utf-8"?>
-<ds:datastoreItem xmlns:ds="http://schemas.openxmlformats.org/officeDocument/2006/customXml" ds:itemID="{1A6631DA-22B9-4B68-AC77-46A557C47733}">
+<ds:datastoreItem xmlns:ds="http://schemas.openxmlformats.org/officeDocument/2006/customXml" ds:itemID="{A588822C-0DC1-47EE-A761-AEC32AA4A044}">
   <ds:schemaRefs>
     <ds:schemaRef ds:uri="http://schemas.openxmlformats.org/officeDocument/2006/bibliography"/>
   </ds:schemaRefs>
